--- a/info_parser_from_docx/information/Vitamin E.docx
+++ b/info_parser_from_docx/information/Vitamin E.docx
@@ -603,10 +603,295 @@
           <w:rFonts w:ascii="Arial" w:hAnsi="Arial" w:cs="Arial"/>
           <w:sz w:val="24"/>
           <w:szCs w:val="24"/>
+        </w:rPr>
+      </w:pPr>
+      <w:r>
+        <w:rPr>
+          <w:rFonts w:ascii="Arial" w:hAnsi="Arial" w:cs="Arial"/>
+          <w:sz w:val="24"/>
+          <w:szCs w:val="24"/>
+          <w:highlight w:val="green"/>
+        </w:rPr>
+        <w:t xml:space="preserve">Olivenöl 5 g </w:t>
+      </w:r>
+      <w:r>
+        <w:rPr>
+          <w:rFonts w:ascii="Arial" w:hAnsi="Arial" w:cs="Arial"/>
+          <w:sz w:val="24"/>
+          <w:szCs w:val="24"/>
+          <w:highlight w:val="green"/>
+        </w:rPr>
+        <w:t>0,6</w:t>
+      </w:r>
+      <w:r>
+        <w:rPr>
+          <w:rFonts w:ascii="Arial" w:hAnsi="Arial" w:cs="Arial"/>
+          <w:sz w:val="24"/>
+          <w:szCs w:val="24"/>
+          <w:highlight w:val="green"/>
+        </w:rPr>
+        <w:t xml:space="preserve"> mg</w:t>
+      </w:r>
+      <w:r>
+        <w:rPr>
+          <w:rFonts w:ascii="Arial" w:hAnsi="Arial" w:cs="Arial"/>
+          <w:sz w:val="24"/>
+          <w:szCs w:val="24"/>
+        </w:rPr>
+        <w:t xml:space="preserve"> </w:t>
+      </w:r>
+    </w:p>
+    <w:p>
+      <w:pPr>
+        <w:rPr>
+          <w:rFonts w:ascii="Arial" w:hAnsi="Arial" w:cs="Arial"/>
+          <w:sz w:val="24"/>
+          <w:szCs w:val="24"/>
+        </w:rPr>
+      </w:pPr>
+    </w:p>
+    <w:p>
+      <w:pPr>
+        <w:rPr>
+          <w:rFonts w:ascii="Arial" w:hAnsi="Arial" w:cs="Arial"/>
+          <w:sz w:val="24"/>
+          <w:szCs w:val="24"/>
+        </w:rPr>
+      </w:pPr>
+      <w:r>
+        <w:rPr>
+          <w:rFonts w:ascii="Arial" w:hAnsi="Arial" w:cs="Arial"/>
+          <w:sz w:val="24"/>
+          <w:szCs w:val="24"/>
+          <w:highlight w:val="green"/>
+        </w:rPr>
+        <w:t>Hirse 400</w:t>
+      </w:r>
+      <w:r>
+        <w:rPr>
+          <w:rFonts w:ascii="Arial" w:hAnsi="Arial" w:cs="Arial"/>
+          <w:sz w:val="24"/>
+          <w:szCs w:val="24"/>
+          <w:highlight w:val="green"/>
+        </w:rPr>
+        <w:t xml:space="preserve"> </w:t>
+      </w:r>
+      <w:r>
+        <w:rPr>
+          <w:rFonts w:ascii="Arial" w:hAnsi="Arial" w:cs="Arial"/>
+          <w:sz w:val="24"/>
+          <w:szCs w:val="24"/>
+          <w:highlight w:val="green"/>
+        </w:rPr>
+        <w:t>g 0,15 mg</w:t>
+      </w:r>
+    </w:p>
+    <w:p>
+      <w:pPr>
+        <w:rPr>
+          <w:rFonts w:ascii="Arial" w:hAnsi="Arial" w:cs="Arial"/>
+          <w:sz w:val="24"/>
+          <w:szCs w:val="24"/>
+        </w:rPr>
+      </w:pPr>
+      <w:r>
+        <w:rPr>
+          <w:rFonts w:ascii="Arial" w:hAnsi="Arial" w:cs="Arial"/>
+          <w:sz w:val="24"/>
+          <w:szCs w:val="24"/>
+          <w:highlight w:val="green"/>
+        </w:rPr>
+        <w:t xml:space="preserve">Quinoa </w:t>
+      </w:r>
+      <w:r>
+        <w:rPr>
+          <w:rFonts w:ascii="Arial" w:hAnsi="Arial" w:cs="Arial"/>
+          <w:sz w:val="24"/>
+          <w:szCs w:val="24"/>
+          <w:highlight w:val="green"/>
+        </w:rPr>
+        <w:t>390 g 0,178 mg</w:t>
+      </w:r>
+    </w:p>
+    <w:p>
+      <w:pPr>
+        <w:rPr>
+          <w:rFonts w:ascii="Arial" w:hAnsi="Arial" w:cs="Arial"/>
+          <w:sz w:val="24"/>
+          <w:szCs w:val="24"/>
+        </w:rPr>
+      </w:pPr>
+      <w:r>
+        <w:rPr>
+          <w:rFonts w:ascii="Arial" w:hAnsi="Arial" w:cs="Arial"/>
+          <w:sz w:val="24"/>
+          <w:szCs w:val="24"/>
+          <w:highlight w:val="green"/>
+        </w:rPr>
+        <w:t>Kartoffeln 400 g</w:t>
+      </w:r>
+      <w:r>
+        <w:rPr>
+          <w:rFonts w:ascii="Arial" w:hAnsi="Arial" w:cs="Arial"/>
+          <w:sz w:val="24"/>
+          <w:szCs w:val="24"/>
+          <w:highlight w:val="green"/>
+        </w:rPr>
+        <w:t xml:space="preserve"> 0,216 mg</w:t>
+      </w:r>
+    </w:p>
+    <w:p>
+      <w:pPr>
+        <w:rPr>
+          <w:rFonts w:ascii="Arial" w:hAnsi="Arial" w:cs="Arial"/>
+          <w:sz w:val="24"/>
+          <w:szCs w:val="24"/>
+        </w:rPr>
+      </w:pPr>
+      <w:r>
+        <w:rPr>
+          <w:rFonts w:ascii="Arial" w:hAnsi="Arial" w:cs="Arial"/>
+          <w:sz w:val="24"/>
+          <w:szCs w:val="24"/>
+          <w:highlight w:val="green"/>
+        </w:rPr>
+        <w:t>Vollkornreis 245 g</w:t>
+      </w:r>
+      <w:r>
+        <w:rPr>
+          <w:rFonts w:ascii="Arial" w:hAnsi="Arial" w:cs="Arial"/>
+          <w:sz w:val="24"/>
+          <w:szCs w:val="24"/>
+          <w:highlight w:val="green"/>
+        </w:rPr>
+        <w:t xml:space="preserve"> 0,693 mg</w:t>
+      </w:r>
+    </w:p>
+    <w:p>
+      <w:pPr>
+        <w:rPr>
+          <w:rFonts w:ascii="Arial" w:hAnsi="Arial" w:cs="Arial"/>
+          <w:sz w:val="24"/>
+          <w:szCs w:val="24"/>
+        </w:rPr>
+      </w:pPr>
+      <w:r>
+        <w:rPr>
+          <w:rFonts w:ascii="Arial" w:hAnsi="Arial" w:cs="Arial"/>
+          <w:sz w:val="24"/>
+          <w:szCs w:val="24"/>
+        </w:rPr>
+        <w:t xml:space="preserve"> </w:t>
+      </w:r>
+    </w:p>
+    <w:p>
+      <w:pPr>
+        <w:rPr>
+          <w:rFonts w:ascii="Arial" w:hAnsi="Arial" w:cs="Arial"/>
+          <w:sz w:val="24"/>
+          <w:szCs w:val="24"/>
+        </w:rPr>
+      </w:pPr>
+      <w:r>
+        <w:rPr>
+          <w:rFonts w:ascii="Arial" w:hAnsi="Arial" w:cs="Arial"/>
+          <w:sz w:val="24"/>
+          <w:szCs w:val="24"/>
+          <w:highlight w:val="green"/>
+        </w:rPr>
+        <w:t xml:space="preserve">Hähnchenbrustfilet 100 g </w:t>
+      </w:r>
+      <w:r>
+        <w:rPr>
+          <w:rFonts w:ascii="Arial" w:hAnsi="Arial" w:cs="Arial"/>
+          <w:sz w:val="24"/>
+          <w:szCs w:val="24"/>
+          <w:highlight w:val="green"/>
+        </w:rPr>
+        <w:t>0,789 mg</w:t>
+      </w:r>
+    </w:p>
+    <w:p>
+      <w:pPr>
+        <w:rPr>
+          <w:rFonts w:ascii="Arial" w:hAnsi="Arial" w:cs="Arial"/>
+          <w:sz w:val="24"/>
+          <w:szCs w:val="24"/>
+        </w:rPr>
+      </w:pPr>
+      <w:r>
+        <w:rPr>
+          <w:rFonts w:ascii="Arial" w:hAnsi="Arial" w:cs="Arial"/>
+          <w:sz w:val="24"/>
+          <w:szCs w:val="24"/>
+          <w:highlight w:val="green"/>
+        </w:rPr>
+        <w:t>Lachsgekocht</w:t>
+      </w:r>
+      <w:r>
+        <w:rPr>
+          <w:rFonts w:ascii="Arial" w:hAnsi="Arial" w:cs="Arial"/>
+          <w:sz w:val="24"/>
+          <w:szCs w:val="24"/>
+          <w:highlight w:val="green"/>
+        </w:rPr>
+        <w:t xml:space="preserve"> 120 g </w:t>
+      </w:r>
+      <w:r>
+        <w:rPr>
+          <w:rFonts w:ascii="Arial" w:hAnsi="Arial" w:cs="Arial"/>
+          <w:sz w:val="24"/>
+          <w:szCs w:val="24"/>
+          <w:highlight w:val="green"/>
+        </w:rPr>
+        <w:t>2,9 mg</w:t>
+      </w:r>
+    </w:p>
+    <w:p>
+      <w:pPr>
+        <w:rPr>
+          <w:rFonts w:ascii="Arial" w:hAnsi="Arial" w:cs="Arial"/>
+          <w:sz w:val="24"/>
+          <w:szCs w:val="24"/>
+        </w:rPr>
+      </w:pPr>
+      <w:r>
+        <w:rPr>
+          <w:rFonts w:ascii="Arial" w:hAnsi="Arial" w:cs="Arial"/>
+          <w:sz w:val="24"/>
+          <w:szCs w:val="24"/>
+          <w:highlight w:val="green"/>
+        </w:rPr>
+        <w:t>Eigelb 20 g</w:t>
+      </w:r>
+      <w:r>
+        <w:rPr>
+          <w:rFonts w:ascii="Arial" w:hAnsi="Arial" w:cs="Arial"/>
+          <w:sz w:val="24"/>
+          <w:szCs w:val="24"/>
+          <w:highlight w:val="green"/>
+        </w:rPr>
+        <w:t xml:space="preserve"> 1,167 mg</w:t>
+      </w:r>
+    </w:p>
+    <w:p>
+      <w:pPr>
+        <w:rPr>
+          <w:rFonts w:ascii="Arial" w:hAnsi="Arial" w:cs="Arial"/>
+          <w:sz w:val="24"/>
+          <w:szCs w:val="24"/>
+        </w:rPr>
+      </w:pPr>
+    </w:p>
+    <w:p>
+      <w:pPr>
+        <w:rPr>
+          <w:rFonts w:ascii="Arial" w:hAnsi="Arial" w:cs="Arial"/>
+          <w:sz w:val="24"/>
+          <w:szCs w:val="24"/>
           <w:lang w:val="en-GB"/>
         </w:rPr>
       </w:pPr>
-      <w:proofErr w:type="spellStart"/>
       <w:r>
         <w:rPr>
           <w:rFonts w:ascii="Arial" w:hAnsi="Arial" w:cs="Arial"/>
@@ -614,290 +899,6 @@
           <w:szCs w:val="24"/>
           <w:highlight w:val="green"/>
           <w:lang w:val="en-GB"/>
-        </w:rPr>
-        <w:t>Olivenöl</w:t>
-      </w:r>
-      <w:proofErr w:type="spellEnd"/>
-      <w:r>
-        <w:rPr>
-          <w:rFonts w:ascii="Arial" w:hAnsi="Arial" w:cs="Arial"/>
-          <w:sz w:val="24"/>
-          <w:szCs w:val="24"/>
-          <w:highlight w:val="green"/>
-          <w:lang w:val="en-GB"/>
-        </w:rPr>
-        <w:t xml:space="preserve"> 5 g </w:t>
-      </w:r>
-      <w:r>
-        <w:rPr>
-          <w:rFonts w:ascii="Arial" w:hAnsi="Arial" w:cs="Arial"/>
-          <w:sz w:val="24"/>
-          <w:szCs w:val="24"/>
-          <w:highlight w:val="green"/>
-          <w:lang w:val="en-GB"/>
-        </w:rPr>
-        <w:t>0,6</w:t>
-      </w:r>
-      <w:r>
-        <w:rPr>
-          <w:rFonts w:ascii="Arial" w:hAnsi="Arial" w:cs="Arial"/>
-          <w:sz w:val="24"/>
-          <w:szCs w:val="24"/>
-          <w:highlight w:val="green"/>
-          <w:lang w:val="en-GB"/>
-        </w:rPr>
-        <w:t xml:space="preserve"> mg</w:t>
-      </w:r>
-      <w:r>
-        <w:rPr>
-          <w:rFonts w:ascii="Arial" w:hAnsi="Arial" w:cs="Arial"/>
-          <w:sz w:val="24"/>
-          <w:szCs w:val="24"/>
-          <w:lang w:val="en-GB"/>
-        </w:rPr>
-        <w:t xml:space="preserve"> </w:t>
-      </w:r>
-    </w:p>
-    <w:p>
-      <w:pPr>
-        <w:rPr>
-          <w:rFonts w:ascii="Arial" w:hAnsi="Arial" w:cs="Arial"/>
-          <w:sz w:val="24"/>
-          <w:szCs w:val="24"/>
-          <w:lang w:val="en-GB"/>
-        </w:rPr>
-      </w:pPr>
-    </w:p>
-    <w:p>
-      <w:pPr>
-        <w:rPr>
-          <w:rFonts w:ascii="Arial" w:hAnsi="Arial" w:cs="Arial"/>
-          <w:sz w:val="24"/>
-          <w:szCs w:val="24"/>
-          <w:lang w:val="en-GB"/>
-        </w:rPr>
-      </w:pPr>
-      <w:r>
-        <w:rPr>
-          <w:rFonts w:ascii="Arial" w:hAnsi="Arial" w:cs="Arial"/>
-          <w:sz w:val="24"/>
-          <w:szCs w:val="24"/>
-          <w:highlight w:val="green"/>
-          <w:lang w:val="en-GB"/>
-        </w:rPr>
-        <w:t>Hirse 400g 0,15 mg</w:t>
-      </w:r>
-    </w:p>
-    <w:p>
-      <w:pPr>
-        <w:rPr>
-          <w:rFonts w:ascii="Arial" w:hAnsi="Arial" w:cs="Arial"/>
-          <w:sz w:val="24"/>
-          <w:szCs w:val="24"/>
-        </w:rPr>
-      </w:pPr>
-      <w:r>
-        <w:rPr>
-          <w:rFonts w:ascii="Arial" w:hAnsi="Arial" w:cs="Arial"/>
-          <w:sz w:val="24"/>
-          <w:szCs w:val="24"/>
-          <w:highlight w:val="red"/>
-        </w:rPr>
-        <w:t>Quinoa ?</w:t>
-      </w:r>
-      <w:r>
-        <w:rPr>
-          <w:rFonts w:ascii="Arial" w:hAnsi="Arial" w:cs="Arial"/>
-          <w:sz w:val="24"/>
-          <w:szCs w:val="24"/>
-        </w:rPr>
-        <w:t xml:space="preserve"> </w:t>
-      </w:r>
-    </w:p>
-    <w:p>
-      <w:pPr>
-        <w:rPr>
-          <w:rFonts w:ascii="Arial" w:hAnsi="Arial" w:cs="Arial"/>
-          <w:sz w:val="24"/>
-          <w:szCs w:val="24"/>
-        </w:rPr>
-      </w:pPr>
-      <w:r>
-        <w:rPr>
-          <w:rFonts w:ascii="Arial" w:hAnsi="Arial" w:cs="Arial"/>
-          <w:sz w:val="24"/>
-          <w:szCs w:val="24"/>
-          <w:highlight w:val="green"/>
-        </w:rPr>
-        <w:t>Kartoffeln 400 g</w:t>
-      </w:r>
-      <w:r>
-        <w:rPr>
-          <w:rFonts w:ascii="Arial" w:hAnsi="Arial" w:cs="Arial"/>
-          <w:sz w:val="24"/>
-          <w:szCs w:val="24"/>
-          <w:highlight w:val="green"/>
-        </w:rPr>
-        <w:t xml:space="preserve"> 0,216 mg</w:t>
-      </w:r>
-    </w:p>
-    <w:p>
-      <w:pPr>
-        <w:rPr>
-          <w:rFonts w:ascii="Arial" w:hAnsi="Arial" w:cs="Arial"/>
-          <w:sz w:val="24"/>
-          <w:szCs w:val="24"/>
-        </w:rPr>
-      </w:pPr>
-      <w:r>
-        <w:rPr>
-          <w:rFonts w:ascii="Arial" w:hAnsi="Arial" w:cs="Arial"/>
-          <w:sz w:val="24"/>
-          <w:szCs w:val="24"/>
-          <w:highlight w:val="green"/>
-        </w:rPr>
-        <w:t>Vollkornreis 245 g</w:t>
-      </w:r>
-      <w:r>
-        <w:rPr>
-          <w:rFonts w:ascii="Arial" w:hAnsi="Arial" w:cs="Arial"/>
-          <w:sz w:val="24"/>
-          <w:szCs w:val="24"/>
-          <w:highlight w:val="green"/>
-        </w:rPr>
-        <w:t xml:space="preserve"> 0,693 mg</w:t>
-      </w:r>
-    </w:p>
-    <w:p>
-      <w:pPr>
-        <w:rPr>
-          <w:rFonts w:ascii="Arial" w:hAnsi="Arial" w:cs="Arial"/>
-          <w:sz w:val="24"/>
-          <w:szCs w:val="24"/>
-        </w:rPr>
-      </w:pPr>
-      <w:r>
-        <w:rPr>
-          <w:rFonts w:ascii="Arial" w:hAnsi="Arial" w:cs="Arial"/>
-          <w:sz w:val="24"/>
-          <w:szCs w:val="24"/>
-        </w:rPr>
-        <w:t xml:space="preserve"> </w:t>
-      </w:r>
-    </w:p>
-    <w:p>
-      <w:pPr>
-        <w:rPr>
-          <w:rFonts w:ascii="Arial" w:hAnsi="Arial" w:cs="Arial"/>
-          <w:sz w:val="24"/>
-          <w:szCs w:val="24"/>
-        </w:rPr>
-      </w:pPr>
-      <w:r>
-        <w:rPr>
-          <w:rFonts w:ascii="Arial" w:hAnsi="Arial" w:cs="Arial"/>
-          <w:sz w:val="24"/>
-          <w:szCs w:val="24"/>
-          <w:highlight w:val="green"/>
-        </w:rPr>
-        <w:t xml:space="preserve">Hähnchenbrustfilet 100 g </w:t>
-      </w:r>
-      <w:r>
-        <w:rPr>
-          <w:rFonts w:ascii="Arial" w:hAnsi="Arial" w:cs="Arial"/>
-          <w:sz w:val="24"/>
-          <w:szCs w:val="24"/>
-          <w:highlight w:val="green"/>
-        </w:rPr>
-        <w:t>0,789 mg</w:t>
-      </w:r>
-    </w:p>
-    <w:p>
-      <w:pPr>
-        <w:rPr>
-          <w:rFonts w:ascii="Arial" w:hAnsi="Arial" w:cs="Arial"/>
-          <w:sz w:val="24"/>
-          <w:szCs w:val="24"/>
-        </w:rPr>
-      </w:pPr>
-      <w:r>
-        <w:rPr>
-          <w:rFonts w:ascii="Arial" w:hAnsi="Arial" w:cs="Arial"/>
-          <w:sz w:val="24"/>
-          <w:szCs w:val="24"/>
-          <w:highlight w:val="green"/>
-        </w:rPr>
-        <w:t>Lachsgekocht</w:t>
-      </w:r>
-      <w:r>
-        <w:rPr>
-          <w:rFonts w:ascii="Arial" w:hAnsi="Arial" w:cs="Arial"/>
-          <w:sz w:val="24"/>
-          <w:szCs w:val="24"/>
-          <w:highlight w:val="green"/>
-        </w:rPr>
-        <w:t xml:space="preserve"> 120 g </w:t>
-      </w:r>
-      <w:r>
-        <w:rPr>
-          <w:rFonts w:ascii="Arial" w:hAnsi="Arial" w:cs="Arial"/>
-          <w:sz w:val="24"/>
-          <w:szCs w:val="24"/>
-          <w:highlight w:val="green"/>
-        </w:rPr>
-        <w:t>2,9 mg</w:t>
-      </w:r>
-    </w:p>
-    <w:p>
-      <w:pPr>
-        <w:rPr>
-          <w:rFonts w:ascii="Arial" w:hAnsi="Arial" w:cs="Arial"/>
-          <w:sz w:val="24"/>
-          <w:szCs w:val="24"/>
-        </w:rPr>
-      </w:pPr>
-      <w:r>
-        <w:rPr>
-          <w:rFonts w:ascii="Arial" w:hAnsi="Arial" w:cs="Arial"/>
-          <w:sz w:val="24"/>
-          <w:szCs w:val="24"/>
-          <w:highlight w:val="green"/>
-        </w:rPr>
-        <w:t>Eigelb 20 g</w:t>
-      </w:r>
-      <w:r>
-        <w:rPr>
-          <w:rFonts w:ascii="Arial" w:hAnsi="Arial" w:cs="Arial"/>
-          <w:sz w:val="24"/>
-          <w:szCs w:val="24"/>
-          <w:highlight w:val="green"/>
-        </w:rPr>
-        <w:t xml:space="preserve"> 1,167 mg</w:t>
-      </w:r>
-    </w:p>
-    <w:p>
-      <w:pPr>
-        <w:rPr>
-          <w:rFonts w:ascii="Arial" w:hAnsi="Arial" w:cs="Arial"/>
-          <w:sz w:val="24"/>
-          <w:szCs w:val="24"/>
-        </w:rPr>
-      </w:pPr>
-    </w:p>
-    <w:p>
-      <w:pPr>
-        <w:rPr>
-          <w:rFonts w:ascii="Arial" w:hAnsi="Arial" w:cs="Arial"/>
-          <w:sz w:val="24"/>
-          <w:szCs w:val="24"/>
-        </w:rPr>
-      </w:pPr>
-      <w:r>
-        <w:rPr>
-          <w:rFonts w:ascii="Arial" w:hAnsi="Arial" w:cs="Arial"/>
-          <w:sz w:val="24"/>
-          <w:szCs w:val="24"/>
-          <w:highlight w:val="green"/>
         </w:rPr>
         <w:lastRenderedPageBreak/>
         <w:t>Skyr 200 g</w:t>
@@ -908,6 +909,7 @@
           <w:sz w:val="24"/>
           <w:szCs w:val="24"/>
           <w:highlight w:val="green"/>
+          <w:lang w:val="en-GB"/>
         </w:rPr>
         <w:t xml:space="preserve"> 0 mg</w:t>
       </w:r>
@@ -918,23 +920,38 @@
           <w:rFonts w:ascii="Arial" w:hAnsi="Arial" w:cs="Arial"/>
           <w:sz w:val="24"/>
           <w:szCs w:val="24"/>
-        </w:rPr>
-      </w:pPr>
-      <w:r>
-        <w:rPr>
-          <w:rFonts w:ascii="Arial" w:hAnsi="Arial" w:cs="Arial"/>
-          <w:sz w:val="24"/>
-          <w:szCs w:val="24"/>
-          <w:highlight w:val="green"/>
-        </w:rPr>
-        <w:t>Macadamianuss 25 g</w:t>
-      </w:r>
-      <w:r>
-        <w:rPr>
-          <w:rFonts w:ascii="Arial" w:hAnsi="Arial" w:cs="Arial"/>
-          <w:sz w:val="24"/>
-          <w:szCs w:val="24"/>
-          <w:highlight w:val="green"/>
+          <w:lang w:val="en-GB"/>
+        </w:rPr>
+      </w:pPr>
+      <w:proofErr w:type="spellStart"/>
+      <w:r>
+        <w:rPr>
+          <w:rFonts w:ascii="Arial" w:hAnsi="Arial" w:cs="Arial"/>
+          <w:sz w:val="24"/>
+          <w:szCs w:val="24"/>
+          <w:highlight w:val="green"/>
+          <w:lang w:val="en-GB"/>
+        </w:rPr>
+        <w:t>Macadamianuss</w:t>
+      </w:r>
+      <w:proofErr w:type="spellEnd"/>
+      <w:r>
+        <w:rPr>
+          <w:rFonts w:ascii="Arial" w:hAnsi="Arial" w:cs="Arial"/>
+          <w:sz w:val="24"/>
+          <w:szCs w:val="24"/>
+          <w:highlight w:val="green"/>
+          <w:lang w:val="en-GB"/>
+        </w:rPr>
+        <w:t xml:space="preserve"> 25 g</w:t>
+      </w:r>
+      <w:r>
+        <w:rPr>
+          <w:rFonts w:ascii="Arial" w:hAnsi="Arial" w:cs="Arial"/>
+          <w:sz w:val="24"/>
+          <w:szCs w:val="24"/>
+          <w:highlight w:val="green"/>
+          <w:lang w:val="en-GB"/>
         </w:rPr>
         <w:t xml:space="preserve"> 0,38 mg</w:t>
       </w:r>

--- a/info_parser_from_docx/information/Vitamin E.docx
+++ b/info_parser_from_docx/information/Vitamin E.docx
@@ -33,75 +33,274 @@
           <w:rFonts w:ascii="Arial" w:hAnsi="Arial" w:cs="Arial"/>
           <w:sz w:val="24"/>
           <w:szCs w:val="24"/>
-          <w:highlight w:val="green"/>
-        </w:rPr>
-        <w:t>Bedarf 12 mg</w:t>
-      </w:r>
-      <w:r>
-        <w:rPr>
-          <w:rFonts w:ascii="Arial" w:hAnsi="Arial" w:cs="Arial"/>
-          <w:sz w:val="24"/>
-          <w:szCs w:val="24"/>
+        </w:rPr>
+        <w:t xml:space="preserve">Bedarf 12 mg </w:t>
+      </w:r>
+    </w:p>
+    <w:p>
+      <w:pPr>
+        <w:rPr>
+          <w:rFonts w:ascii="Arial" w:hAnsi="Arial" w:cs="Arial"/>
+          <w:sz w:val="24"/>
+          <w:szCs w:val="24"/>
+        </w:rPr>
+      </w:pPr>
+      <w:r>
+        <w:rPr>
+          <w:rFonts w:ascii="Arial" w:hAnsi="Arial" w:cs="Arial"/>
+          <w:sz w:val="24"/>
+          <w:szCs w:val="24"/>
+        </w:rPr>
+        <w:t>Täglich abgedeckt 4,78 mg</w:t>
+      </w:r>
+    </w:p>
+    <w:p>
+      <w:pPr>
+        <w:rPr>
+          <w:rFonts w:ascii="Arial" w:hAnsi="Arial" w:cs="Arial"/>
+          <w:sz w:val="24"/>
+          <w:szCs w:val="24"/>
+        </w:rPr>
+      </w:pPr>
+    </w:p>
+    <w:p>
+      <w:pPr>
+        <w:rPr>
+          <w:rFonts w:ascii="Arial" w:hAnsi="Arial" w:cs="Arial"/>
+          <w:sz w:val="24"/>
+          <w:szCs w:val="24"/>
+          <w:lang w:val="en-GB"/>
+        </w:rPr>
+      </w:pPr>
+      <w:r>
+        <w:rPr>
+          <w:rFonts w:ascii="Arial" w:hAnsi="Arial" w:cs="Arial"/>
+          <w:sz w:val="24"/>
+          <w:szCs w:val="24"/>
+          <w:lang w:val="en-GB"/>
+        </w:rPr>
+        <w:t>Banane 100 g</w:t>
+      </w:r>
+      <w:r>
+        <w:rPr>
+          <w:rFonts w:ascii="Arial" w:hAnsi="Arial" w:cs="Arial"/>
+          <w:sz w:val="24"/>
+          <w:szCs w:val="24"/>
+          <w:lang w:val="en-GB"/>
         </w:rPr>
         <w:t xml:space="preserve"> </w:t>
       </w:r>
-    </w:p>
-    <w:p>
-      <w:pPr>
-        <w:rPr>
-          <w:rFonts w:ascii="Arial" w:hAnsi="Arial" w:cs="Arial"/>
-          <w:sz w:val="24"/>
-          <w:szCs w:val="24"/>
-        </w:rPr>
-      </w:pPr>
-      <w:r>
-        <w:rPr>
-          <w:rFonts w:ascii="Arial" w:hAnsi="Arial" w:cs="Arial"/>
-          <w:sz w:val="24"/>
-          <w:szCs w:val="24"/>
-          <w:highlight w:val="yellow"/>
-        </w:rPr>
-        <w:t>Täglich abgedeckt 4,788 mg</w:t>
-      </w:r>
-    </w:p>
-    <w:p>
-      <w:pPr>
-        <w:rPr>
-          <w:rFonts w:ascii="Arial" w:hAnsi="Arial" w:cs="Arial"/>
-          <w:sz w:val="24"/>
-          <w:szCs w:val="24"/>
-        </w:rPr>
-      </w:pPr>
-    </w:p>
-    <w:p>
-      <w:pPr>
+      <w:r>
         <w:rPr>
           <w:rFonts w:ascii="Arial" w:hAnsi="Arial" w:cs="Arial"/>
           <w:sz w:val="24"/>
           <w:szCs w:val="24"/>
           <w:lang w:val="en-GB"/>
         </w:rPr>
-      </w:pPr>
-      <w:proofErr w:type="spellStart"/>
-      <w:r>
-        <w:rPr>
-          <w:rFonts w:ascii="Arial" w:hAnsi="Arial" w:cs="Arial"/>
-          <w:sz w:val="24"/>
-          <w:szCs w:val="24"/>
-          <w:highlight w:val="green"/>
+        <w:t>0,27 mg</w:t>
+      </w:r>
+      <w:r>
+        <w:rPr>
+          <w:rFonts w:ascii="Arial" w:hAnsi="Arial" w:cs="Arial"/>
+          <w:sz w:val="24"/>
+          <w:szCs w:val="24"/>
           <w:lang w:val="en-GB"/>
         </w:rPr>
-        <w:t>Banane</w:t>
-      </w:r>
-      <w:proofErr w:type="spellEnd"/>
-      <w:r>
-        <w:rPr>
-          <w:rFonts w:ascii="Arial" w:hAnsi="Arial" w:cs="Arial"/>
-          <w:sz w:val="24"/>
-          <w:szCs w:val="24"/>
-          <w:highlight w:val="green"/>
+        <w:t xml:space="preserve"> </w:t>
+      </w:r>
+    </w:p>
+    <w:p>
+      <w:pPr>
+        <w:rPr>
+          <w:rFonts w:ascii="Arial" w:hAnsi="Arial" w:cs="Arial"/>
+          <w:sz w:val="24"/>
+          <w:szCs w:val="24"/>
           <w:lang w:val="en-GB"/>
         </w:rPr>
+      </w:pPr>
+      <w:r>
+        <w:rPr>
+          <w:rFonts w:ascii="Arial" w:hAnsi="Arial" w:cs="Arial"/>
+          <w:sz w:val="24"/>
+          <w:szCs w:val="24"/>
+          <w:lang w:val="en-GB"/>
+        </w:rPr>
+        <w:t>Honigmelone 100 g</w:t>
+      </w:r>
+      <w:r>
+        <w:rPr>
+          <w:rFonts w:ascii="Arial" w:hAnsi="Arial" w:cs="Arial"/>
+          <w:sz w:val="24"/>
+          <w:szCs w:val="24"/>
+          <w:lang w:val="en-GB"/>
+        </w:rPr>
+        <w:t xml:space="preserve"> 0,1 mg</w:t>
+      </w:r>
+    </w:p>
+    <w:p>
+      <w:pPr>
+        <w:rPr>
+          <w:rFonts w:ascii="Arial" w:hAnsi="Arial" w:cs="Arial"/>
+          <w:sz w:val="24"/>
+          <w:szCs w:val="24"/>
+        </w:rPr>
+      </w:pPr>
+      <w:r>
+        <w:rPr>
+          <w:rFonts w:ascii="Arial" w:hAnsi="Arial" w:cs="Arial"/>
+          <w:sz w:val="24"/>
+          <w:szCs w:val="24"/>
+        </w:rPr>
+        <w:t xml:space="preserve">Parboiledreisgegart 360 g 0,39 mg </w:t>
+      </w:r>
+    </w:p>
+    <w:p>
+      <w:pPr>
+        <w:rPr>
+          <w:rFonts w:ascii="Arial" w:hAnsi="Arial" w:cs="Arial"/>
+          <w:sz w:val="24"/>
+          <w:szCs w:val="24"/>
+        </w:rPr>
+      </w:pPr>
+      <w:r>
+        <w:rPr>
+          <w:rFonts w:ascii="Arial" w:hAnsi="Arial" w:cs="Arial"/>
+          <w:sz w:val="24"/>
+          <w:szCs w:val="24"/>
+        </w:rPr>
+        <w:t xml:space="preserve">Haferflocken 15 g </w:t>
+      </w:r>
+      <w:r>
+        <w:rPr>
+          <w:rFonts w:ascii="Arial" w:hAnsi="Arial" w:cs="Arial"/>
+          <w:sz w:val="24"/>
+          <w:szCs w:val="24"/>
+        </w:rPr>
+        <w:t>0,12 mg</w:t>
+      </w:r>
+    </w:p>
+    <w:p>
+      <w:pPr>
+        <w:rPr>
+          <w:rFonts w:ascii="Arial" w:hAnsi="Arial" w:cs="Arial"/>
+          <w:sz w:val="24"/>
+          <w:szCs w:val="24"/>
+        </w:rPr>
+      </w:pPr>
+      <w:r>
+        <w:rPr>
+          <w:rFonts w:ascii="Arial" w:hAnsi="Arial" w:cs="Arial"/>
+          <w:sz w:val="24"/>
+          <w:szCs w:val="24"/>
+        </w:rPr>
+        <w:t xml:space="preserve">Butterkäse 36 g </w:t>
+      </w:r>
+      <w:r>
+        <w:rPr>
+          <w:rFonts w:ascii="Arial" w:hAnsi="Arial" w:cs="Arial"/>
+          <w:sz w:val="24"/>
+          <w:szCs w:val="24"/>
+        </w:rPr>
+        <w:t>0,25 mg</w:t>
+      </w:r>
+    </w:p>
+    <w:p>
+      <w:pPr>
+        <w:rPr>
+          <w:rFonts w:ascii="Arial" w:hAnsi="Arial" w:cs="Arial"/>
+          <w:sz w:val="24"/>
+          <w:szCs w:val="24"/>
+        </w:rPr>
+      </w:pPr>
+      <w:r>
+        <w:rPr>
+          <w:rFonts w:ascii="Arial" w:hAnsi="Arial" w:cs="Arial"/>
+          <w:sz w:val="24"/>
+          <w:szCs w:val="24"/>
+        </w:rPr>
+        <w:t xml:space="preserve">Butter 10 g </w:t>
+      </w:r>
+      <w:r>
+        <w:rPr>
+          <w:rFonts w:ascii="Arial" w:hAnsi="Arial" w:cs="Arial"/>
+          <w:sz w:val="24"/>
+          <w:szCs w:val="24"/>
+        </w:rPr>
+        <w:t>0,22 mg</w:t>
+      </w:r>
+    </w:p>
+    <w:p>
+      <w:pPr>
+        <w:rPr>
+          <w:rFonts w:ascii="Arial" w:hAnsi="Arial" w:cs="Arial"/>
+          <w:sz w:val="24"/>
+          <w:szCs w:val="24"/>
+        </w:rPr>
+      </w:pPr>
+    </w:p>
+    <w:p>
+      <w:pPr>
+        <w:rPr>
+          <w:rFonts w:ascii="Arial" w:hAnsi="Arial" w:cs="Arial"/>
+          <w:sz w:val="24"/>
+          <w:szCs w:val="24"/>
+        </w:rPr>
+      </w:pPr>
+      <w:r>
+        <w:rPr>
+          <w:rFonts w:ascii="Arial" w:hAnsi="Arial" w:cs="Arial"/>
+          <w:sz w:val="24"/>
+          <w:szCs w:val="24"/>
+        </w:rPr>
+        <w:t xml:space="preserve">Brokkoligegart </w:t>
+      </w:r>
+      <w:r>
+        <w:rPr>
+          <w:rFonts w:ascii="Arial" w:hAnsi="Arial" w:cs="Arial"/>
+          <w:sz w:val="24"/>
+          <w:szCs w:val="24"/>
+        </w:rPr>
+        <w:t>100 g</w:t>
+      </w:r>
+      <w:r>
+        <w:rPr>
+          <w:rFonts w:ascii="Arial" w:hAnsi="Arial" w:cs="Arial"/>
+          <w:sz w:val="24"/>
+          <w:szCs w:val="24"/>
+        </w:rPr>
+        <w:t xml:space="preserve"> 0,66 mg</w:t>
+      </w:r>
+    </w:p>
+    <w:p>
+      <w:pPr>
+        <w:rPr>
+          <w:rFonts w:ascii="Arial" w:hAnsi="Arial" w:cs="Arial"/>
+          <w:sz w:val="24"/>
+          <w:szCs w:val="24"/>
+        </w:rPr>
+      </w:pPr>
+      <w:r>
+        <w:rPr>
+          <w:rFonts w:ascii="Arial" w:hAnsi="Arial" w:cs="Arial"/>
+          <w:sz w:val="24"/>
+          <w:szCs w:val="24"/>
+        </w:rPr>
+        <w:t>Blumenkohl</w:t>
+      </w:r>
+      <w:r>
+        <w:rPr>
+          <w:rFonts w:ascii="Arial" w:hAnsi="Arial" w:cs="Arial"/>
+          <w:sz w:val="24"/>
+          <w:szCs w:val="24"/>
+        </w:rPr>
+        <w:t>gegart</w:t>
+      </w:r>
+      <w:r>
+        <w:rPr>
+          <w:rFonts w:ascii="Arial" w:hAnsi="Arial" w:cs="Arial"/>
+          <w:sz w:val="24"/>
+          <w:szCs w:val="24"/>
+        </w:rPr>
         <w:t xml:space="preserve"> 100 g</w:t>
       </w:r>
       <w:r>
@@ -109,795 +308,660 @@
           <w:rFonts w:ascii="Arial" w:hAnsi="Arial" w:cs="Arial"/>
           <w:sz w:val="24"/>
           <w:szCs w:val="24"/>
-          <w:highlight w:val="green"/>
+        </w:rPr>
+        <w:t xml:space="preserve"> 0,07</w:t>
+      </w:r>
+      <w:r>
+        <w:rPr>
+          <w:rFonts w:ascii="Arial" w:hAnsi="Arial" w:cs="Arial"/>
+          <w:sz w:val="24"/>
+          <w:szCs w:val="24"/>
+        </w:rPr>
+        <w:t xml:space="preserve"> </w:t>
+      </w:r>
+      <w:r>
+        <w:rPr>
+          <w:rFonts w:ascii="Arial" w:hAnsi="Arial" w:cs="Arial"/>
+          <w:sz w:val="24"/>
+          <w:szCs w:val="24"/>
+        </w:rPr>
+        <w:t>mg</w:t>
+      </w:r>
+    </w:p>
+    <w:p>
+      <w:pPr>
+        <w:rPr>
+          <w:rFonts w:ascii="Arial" w:hAnsi="Arial" w:cs="Arial"/>
+          <w:sz w:val="24"/>
+          <w:szCs w:val="24"/>
+        </w:rPr>
+      </w:pPr>
+      <w:r>
+        <w:rPr>
+          <w:rFonts w:ascii="Arial" w:hAnsi="Arial" w:cs="Arial"/>
+          <w:sz w:val="24"/>
+          <w:szCs w:val="24"/>
+        </w:rPr>
+        <w:t>Möhre</w:t>
+      </w:r>
+      <w:r>
+        <w:rPr>
+          <w:rFonts w:ascii="Arial" w:hAnsi="Arial" w:cs="Arial"/>
+          <w:sz w:val="24"/>
+          <w:szCs w:val="24"/>
+        </w:rPr>
+        <w:t>gegart</w:t>
+      </w:r>
+      <w:r>
+        <w:rPr>
+          <w:rFonts w:ascii="Arial" w:hAnsi="Arial" w:cs="Arial"/>
+          <w:sz w:val="24"/>
+          <w:szCs w:val="24"/>
+        </w:rPr>
+        <w:t xml:space="preserve"> 100 g </w:t>
+      </w:r>
+      <w:r>
+        <w:rPr>
+          <w:rFonts w:ascii="Arial" w:hAnsi="Arial" w:cs="Arial"/>
+          <w:sz w:val="24"/>
+          <w:szCs w:val="24"/>
+        </w:rPr>
+        <w:t>0,46 mg</w:t>
+      </w:r>
+    </w:p>
+    <w:p>
+      <w:pPr>
+        <w:rPr>
+          <w:rFonts w:ascii="Arial" w:hAnsi="Arial" w:cs="Arial"/>
+          <w:sz w:val="24"/>
+          <w:szCs w:val="24"/>
+        </w:rPr>
+      </w:pPr>
+      <w:r>
+        <w:rPr>
+          <w:rFonts w:ascii="Arial" w:hAnsi="Arial" w:cs="Arial"/>
+          <w:sz w:val="24"/>
+          <w:szCs w:val="24"/>
+        </w:rPr>
+        <w:t>Pastinake</w:t>
+      </w:r>
+      <w:r>
+        <w:rPr>
+          <w:rFonts w:ascii="Arial" w:hAnsi="Arial" w:cs="Arial"/>
+          <w:kern w:val="0"/>
+          <w:sz w:val="24"/>
+          <w:szCs w:val="24"/>
+          <w14:ligatures w14:val="none"/>
+        </w:rPr>
+        <w:t>gegart</w:t>
+      </w:r>
+      <w:r>
+        <w:rPr>
+          <w:rFonts w:ascii="Arial" w:hAnsi="Arial" w:cs="Arial"/>
+          <w:sz w:val="24"/>
+          <w:szCs w:val="24"/>
+        </w:rPr>
+        <w:t xml:space="preserve"> 100 g </w:t>
+      </w:r>
+      <w:r>
+        <w:rPr>
+          <w:rFonts w:ascii="Arial" w:hAnsi="Arial" w:cs="Arial"/>
+          <w:sz w:val="24"/>
+          <w:szCs w:val="24"/>
+        </w:rPr>
+        <w:t>0,85 mg</w:t>
+      </w:r>
+    </w:p>
+    <w:p>
+      <w:pPr>
+        <w:rPr>
+          <w:rFonts w:ascii="Arial" w:hAnsi="Arial" w:cs="Arial"/>
+          <w:sz w:val="24"/>
+          <w:szCs w:val="24"/>
+        </w:rPr>
+      </w:pPr>
+      <w:r>
+        <w:rPr>
+          <w:rFonts w:ascii="Arial" w:hAnsi="Arial" w:cs="Arial"/>
+          <w:sz w:val="24"/>
+          <w:szCs w:val="24"/>
+        </w:rPr>
+        <w:t>Hokkaidokürbis</w:t>
+      </w:r>
+      <w:r>
+        <w:rPr>
+          <w:rFonts w:ascii="Arial" w:hAnsi="Arial" w:cs="Arial"/>
+          <w:kern w:val="0"/>
+          <w:sz w:val="24"/>
+          <w:szCs w:val="24"/>
+          <w14:ligatures w14:val="none"/>
+        </w:rPr>
+        <w:t>gegart</w:t>
+      </w:r>
+      <w:r>
+        <w:rPr>
+          <w:rFonts w:ascii="Arial" w:hAnsi="Arial" w:cs="Arial"/>
+          <w:sz w:val="24"/>
+          <w:szCs w:val="24"/>
+        </w:rPr>
+        <w:t xml:space="preserve"> 100 g </w:t>
+      </w:r>
+      <w:r>
+        <w:rPr>
+          <w:rFonts w:ascii="Arial" w:hAnsi="Arial" w:cs="Arial"/>
+          <w:sz w:val="24"/>
+          <w:szCs w:val="24"/>
+        </w:rPr>
+        <w:t>0,11 mg</w:t>
+      </w:r>
+    </w:p>
+    <w:p>
+      <w:pPr>
+        <w:rPr>
+          <w:rFonts w:ascii="Arial" w:hAnsi="Arial" w:cs="Arial"/>
+          <w:sz w:val="24"/>
+          <w:szCs w:val="24"/>
+        </w:rPr>
+      </w:pPr>
+      <w:r>
+        <w:rPr>
+          <w:rFonts w:ascii="Arial" w:hAnsi="Arial" w:cs="Arial"/>
+          <w:sz w:val="24"/>
+          <w:szCs w:val="24"/>
+        </w:rPr>
+        <w:t>Eisbergsalat</w:t>
+      </w:r>
+      <w:r>
+        <w:rPr>
+          <w:rFonts w:ascii="Arial" w:hAnsi="Arial" w:cs="Arial"/>
+          <w:kern w:val="0"/>
+          <w:sz w:val="24"/>
+          <w:szCs w:val="24"/>
+          <w14:ligatures w14:val="none"/>
+        </w:rPr>
+        <w:t>gegart</w:t>
+      </w:r>
+      <w:r>
+        <w:rPr>
+          <w:rFonts w:ascii="Arial" w:hAnsi="Arial" w:cs="Arial"/>
+          <w:sz w:val="24"/>
+          <w:szCs w:val="24"/>
+        </w:rPr>
+        <w:t xml:space="preserve"> 50 g </w:t>
+      </w:r>
+      <w:r>
+        <w:rPr>
+          <w:rFonts w:ascii="Arial" w:hAnsi="Arial" w:cs="Arial"/>
+          <w:sz w:val="24"/>
+          <w:szCs w:val="24"/>
+        </w:rPr>
+        <w:t>0,28 mg</w:t>
+      </w:r>
+    </w:p>
+    <w:p>
+      <w:pPr>
+        <w:rPr>
+          <w:rFonts w:ascii="Arial" w:hAnsi="Arial" w:cs="Arial"/>
+          <w:sz w:val="24"/>
+          <w:szCs w:val="24"/>
+        </w:rPr>
+      </w:pPr>
+      <w:r>
+        <w:rPr>
+          <w:rFonts w:ascii="Arial" w:hAnsi="Arial" w:cs="Arial"/>
+          <w:sz w:val="24"/>
+          <w:szCs w:val="24"/>
+        </w:rPr>
+        <w:t>Süßkartoffel</w:t>
+      </w:r>
+      <w:r>
+        <w:rPr>
+          <w:rFonts w:ascii="Arial" w:hAnsi="Arial" w:cs="Arial"/>
+          <w:kern w:val="0"/>
+          <w:sz w:val="24"/>
+          <w:szCs w:val="24"/>
+          <w14:ligatures w14:val="none"/>
+        </w:rPr>
+        <w:t>gegart</w:t>
+      </w:r>
+      <w:r>
+        <w:rPr>
+          <w:rFonts w:ascii="Arial" w:hAnsi="Arial" w:cs="Arial"/>
+          <w:sz w:val="24"/>
+          <w:szCs w:val="24"/>
+        </w:rPr>
+        <w:t xml:space="preserve"> 100 g</w:t>
+      </w:r>
+      <w:r>
+        <w:rPr>
+          <w:rFonts w:ascii="Arial" w:hAnsi="Arial" w:cs="Arial"/>
+          <w:sz w:val="24"/>
+          <w:szCs w:val="24"/>
+        </w:rPr>
+        <w:t xml:space="preserve"> 4,63 mg</w:t>
+      </w:r>
+    </w:p>
+    <w:p>
+      <w:pPr>
+        <w:rPr>
+          <w:rFonts w:ascii="Arial" w:hAnsi="Arial" w:cs="Arial"/>
+          <w:sz w:val="24"/>
+          <w:szCs w:val="24"/>
+        </w:rPr>
+      </w:pPr>
+    </w:p>
+    <w:p>
+      <w:pPr>
+        <w:rPr>
+          <w:rFonts w:ascii="Arial" w:hAnsi="Arial" w:cs="Arial"/>
+          <w:sz w:val="24"/>
+          <w:szCs w:val="24"/>
+        </w:rPr>
+      </w:pPr>
+      <w:r>
+        <w:rPr>
+          <w:rFonts w:ascii="Arial" w:hAnsi="Arial" w:cs="Arial"/>
+          <w:sz w:val="24"/>
+          <w:szCs w:val="24"/>
+        </w:rPr>
+        <w:t xml:space="preserve">Rapsöl 5 g </w:t>
+      </w:r>
+      <w:r>
+        <w:rPr>
+          <w:rFonts w:ascii="Arial" w:hAnsi="Arial" w:cs="Arial"/>
+          <w:sz w:val="24"/>
+          <w:szCs w:val="24"/>
+        </w:rPr>
+        <w:t>1,14 mg</w:t>
+      </w:r>
+    </w:p>
+    <w:p>
+      <w:pPr>
+        <w:rPr>
+          <w:rFonts w:ascii="Arial" w:hAnsi="Arial" w:cs="Arial"/>
+          <w:sz w:val="24"/>
+          <w:szCs w:val="24"/>
+        </w:rPr>
+      </w:pPr>
+      <w:r>
+        <w:rPr>
+          <w:rFonts w:ascii="Arial" w:hAnsi="Arial" w:cs="Arial"/>
+          <w:sz w:val="24"/>
+          <w:szCs w:val="24"/>
+        </w:rPr>
+        <w:t xml:space="preserve">Olivenöl 5 g </w:t>
+      </w:r>
+      <w:r>
+        <w:rPr>
+          <w:rFonts w:ascii="Arial" w:hAnsi="Arial" w:cs="Arial"/>
+          <w:sz w:val="24"/>
+          <w:szCs w:val="24"/>
+        </w:rPr>
+        <w:t>0,6</w:t>
+      </w:r>
+      <w:r>
+        <w:rPr>
+          <w:rFonts w:ascii="Arial" w:hAnsi="Arial" w:cs="Arial"/>
+          <w:sz w:val="24"/>
+          <w:szCs w:val="24"/>
+        </w:rPr>
+        <w:t xml:space="preserve"> mg</w:t>
+      </w:r>
+      <w:r>
+        <w:rPr>
+          <w:rFonts w:ascii="Arial" w:hAnsi="Arial" w:cs="Arial"/>
+          <w:sz w:val="24"/>
+          <w:szCs w:val="24"/>
+        </w:rPr>
+        <w:t xml:space="preserve"> </w:t>
+      </w:r>
+    </w:p>
+    <w:p>
+      <w:pPr>
+        <w:rPr>
+          <w:rFonts w:ascii="Arial" w:hAnsi="Arial" w:cs="Arial"/>
+          <w:sz w:val="24"/>
+          <w:szCs w:val="24"/>
+        </w:rPr>
+      </w:pPr>
+    </w:p>
+    <w:p>
+      <w:pPr>
+        <w:rPr>
+          <w:rFonts w:ascii="Arial" w:hAnsi="Arial" w:cs="Arial"/>
+          <w:sz w:val="24"/>
+          <w:szCs w:val="24"/>
+        </w:rPr>
+      </w:pPr>
+      <w:r>
+        <w:rPr>
+          <w:rFonts w:ascii="Arial" w:hAnsi="Arial" w:cs="Arial"/>
+          <w:sz w:val="24"/>
+          <w:szCs w:val="24"/>
+        </w:rPr>
+        <w:t>Hirse</w:t>
+      </w:r>
+      <w:r>
+        <w:rPr>
+          <w:rFonts w:ascii="Arial" w:hAnsi="Arial" w:cs="Arial"/>
+          <w:kern w:val="0"/>
+          <w:sz w:val="24"/>
+          <w:szCs w:val="24"/>
+          <w14:ligatures w14:val="none"/>
+        </w:rPr>
+        <w:t>gegart</w:t>
+      </w:r>
+      <w:r>
+        <w:rPr>
+          <w:rFonts w:ascii="Arial" w:hAnsi="Arial" w:cs="Arial"/>
+          <w:sz w:val="24"/>
+          <w:szCs w:val="24"/>
+        </w:rPr>
+        <w:t xml:space="preserve"> 400</w:t>
+      </w:r>
+      <w:r>
+        <w:rPr>
+          <w:rFonts w:ascii="Arial" w:hAnsi="Arial" w:cs="Arial"/>
+          <w:sz w:val="24"/>
+          <w:szCs w:val="24"/>
+        </w:rPr>
+        <w:t xml:space="preserve"> </w:t>
+      </w:r>
+      <w:r>
+        <w:rPr>
+          <w:rFonts w:ascii="Arial" w:hAnsi="Arial" w:cs="Arial"/>
+          <w:sz w:val="24"/>
+          <w:szCs w:val="24"/>
+        </w:rPr>
+        <w:t>g 0,15 mg</w:t>
+      </w:r>
+    </w:p>
+    <w:p>
+      <w:pPr>
+        <w:rPr>
+          <w:rFonts w:ascii="Arial" w:hAnsi="Arial" w:cs="Arial"/>
+          <w:sz w:val="24"/>
+          <w:szCs w:val="24"/>
+        </w:rPr>
+      </w:pPr>
+      <w:r>
+        <w:rPr>
+          <w:rFonts w:ascii="Arial" w:hAnsi="Arial" w:cs="Arial"/>
+          <w:sz w:val="24"/>
+          <w:szCs w:val="24"/>
+        </w:rPr>
+        <w:t>Quinoa</w:t>
+      </w:r>
+      <w:r>
+        <w:rPr>
+          <w:rFonts w:ascii="Arial" w:hAnsi="Arial" w:cs="Arial"/>
+          <w:kern w:val="0"/>
+          <w:sz w:val="24"/>
+          <w:szCs w:val="24"/>
+          <w14:ligatures w14:val="none"/>
+        </w:rPr>
+        <w:t>gegart</w:t>
+      </w:r>
+      <w:r>
+        <w:rPr>
+          <w:rFonts w:ascii="Arial" w:hAnsi="Arial" w:cs="Arial"/>
+          <w:sz w:val="24"/>
+          <w:szCs w:val="24"/>
+        </w:rPr>
+        <w:t xml:space="preserve"> </w:t>
+      </w:r>
+      <w:r>
+        <w:rPr>
+          <w:rFonts w:ascii="Arial" w:hAnsi="Arial" w:cs="Arial"/>
+          <w:sz w:val="24"/>
+          <w:szCs w:val="24"/>
+        </w:rPr>
+        <w:t>390 g 0,17 mg</w:t>
+      </w:r>
+    </w:p>
+    <w:p>
+      <w:pPr>
+        <w:rPr>
+          <w:rFonts w:ascii="Arial" w:hAnsi="Arial" w:cs="Arial"/>
+          <w:sz w:val="24"/>
+          <w:szCs w:val="24"/>
+        </w:rPr>
+      </w:pPr>
+      <w:r>
+        <w:rPr>
+          <w:rFonts w:ascii="Arial" w:hAnsi="Arial" w:cs="Arial"/>
+          <w:sz w:val="24"/>
+          <w:szCs w:val="24"/>
+        </w:rPr>
+        <w:t>Kartoffeln</w:t>
+      </w:r>
+      <w:r>
+        <w:rPr>
+          <w:rFonts w:ascii="Arial" w:hAnsi="Arial" w:cs="Arial"/>
+          <w:kern w:val="0"/>
+          <w:sz w:val="24"/>
+          <w:szCs w:val="24"/>
+          <w14:ligatures w14:val="none"/>
+        </w:rPr>
+        <w:t>gegart</w:t>
+      </w:r>
+      <w:r>
+        <w:rPr>
+          <w:rFonts w:ascii="Arial" w:hAnsi="Arial" w:cs="Arial"/>
+          <w:sz w:val="24"/>
+          <w:szCs w:val="24"/>
+        </w:rPr>
+        <w:t xml:space="preserve"> 400 g</w:t>
+      </w:r>
+      <w:r>
+        <w:rPr>
+          <w:rFonts w:ascii="Arial" w:hAnsi="Arial" w:cs="Arial"/>
+          <w:sz w:val="24"/>
+          <w:szCs w:val="24"/>
+        </w:rPr>
+        <w:t xml:space="preserve"> 0,21 mg</w:t>
+      </w:r>
+    </w:p>
+    <w:p>
+      <w:pPr>
+        <w:rPr>
+          <w:rFonts w:ascii="Arial" w:hAnsi="Arial" w:cs="Arial"/>
+          <w:sz w:val="24"/>
+          <w:szCs w:val="24"/>
+        </w:rPr>
+      </w:pPr>
+      <w:r>
+        <w:rPr>
+          <w:rFonts w:ascii="Arial" w:hAnsi="Arial" w:cs="Arial"/>
+          <w:sz w:val="24"/>
+          <w:szCs w:val="24"/>
+        </w:rPr>
+        <w:t>Vollkornreis</w:t>
+      </w:r>
+      <w:r>
+        <w:rPr>
+          <w:rFonts w:ascii="Arial" w:hAnsi="Arial" w:cs="Arial"/>
+          <w:kern w:val="0"/>
+          <w:sz w:val="24"/>
+          <w:szCs w:val="24"/>
+          <w14:ligatures w14:val="none"/>
+        </w:rPr>
+        <w:t>gegart</w:t>
+      </w:r>
+      <w:r>
+        <w:rPr>
+          <w:rFonts w:ascii="Arial" w:hAnsi="Arial" w:cs="Arial"/>
+          <w:sz w:val="24"/>
+          <w:szCs w:val="24"/>
+        </w:rPr>
+        <w:t xml:space="preserve"> 245 g</w:t>
+      </w:r>
+      <w:r>
+        <w:rPr>
+          <w:rFonts w:ascii="Arial" w:hAnsi="Arial" w:cs="Arial"/>
+          <w:sz w:val="24"/>
+          <w:szCs w:val="24"/>
+        </w:rPr>
+        <w:t xml:space="preserve"> 0,69 mg</w:t>
+      </w:r>
+    </w:p>
+    <w:p>
+      <w:pPr>
+        <w:rPr>
+          <w:rFonts w:ascii="Arial" w:hAnsi="Arial" w:cs="Arial"/>
+          <w:sz w:val="24"/>
+          <w:szCs w:val="24"/>
+        </w:rPr>
+      </w:pPr>
+      <w:r>
+        <w:rPr>
+          <w:rFonts w:ascii="Arial" w:hAnsi="Arial" w:cs="Arial"/>
+          <w:sz w:val="24"/>
+          <w:szCs w:val="24"/>
+        </w:rPr>
+        <w:t xml:space="preserve"> </w:t>
+      </w:r>
+    </w:p>
+    <w:p>
+      <w:pPr>
+        <w:rPr>
+          <w:rFonts w:ascii="Arial" w:hAnsi="Arial" w:cs="Arial"/>
+          <w:sz w:val="24"/>
+          <w:szCs w:val="24"/>
+        </w:rPr>
+      </w:pPr>
+      <w:r>
+        <w:rPr>
+          <w:rFonts w:ascii="Arial" w:hAnsi="Arial" w:cs="Arial"/>
+          <w:sz w:val="24"/>
+          <w:szCs w:val="24"/>
+        </w:rPr>
+        <w:t>Hähnchenbrustfilet</w:t>
+      </w:r>
+      <w:r>
+        <w:rPr>
+          <w:rFonts w:ascii="Arial" w:hAnsi="Arial" w:cs="Arial"/>
+          <w:sz w:val="24"/>
+          <w:szCs w:val="24"/>
+        </w:rPr>
+        <w:t>gebraten</w:t>
+      </w:r>
+      <w:r>
+        <w:rPr>
+          <w:rFonts w:ascii="Arial" w:hAnsi="Arial" w:cs="Arial"/>
+          <w:sz w:val="24"/>
+          <w:szCs w:val="24"/>
+        </w:rPr>
+        <w:t xml:space="preserve"> 100 g </w:t>
+      </w:r>
+      <w:r>
+        <w:rPr>
+          <w:rFonts w:ascii="Arial" w:hAnsi="Arial" w:cs="Arial"/>
+          <w:sz w:val="24"/>
+          <w:szCs w:val="24"/>
+        </w:rPr>
+        <w:t>0,78 mg</w:t>
+      </w:r>
+    </w:p>
+    <w:p>
+      <w:pPr>
+        <w:rPr>
+          <w:rFonts w:ascii="Arial" w:hAnsi="Arial" w:cs="Arial"/>
+          <w:sz w:val="24"/>
+          <w:szCs w:val="24"/>
+        </w:rPr>
+      </w:pPr>
+      <w:r>
+        <w:rPr>
+          <w:rFonts w:ascii="Arial" w:hAnsi="Arial" w:cs="Arial"/>
+          <w:sz w:val="24"/>
+          <w:szCs w:val="24"/>
+        </w:rPr>
+        <w:t>Lachsgekocht</w:t>
+      </w:r>
+      <w:r>
+        <w:rPr>
+          <w:rFonts w:ascii="Arial" w:hAnsi="Arial" w:cs="Arial"/>
+          <w:sz w:val="24"/>
+          <w:szCs w:val="24"/>
+        </w:rPr>
+        <w:t xml:space="preserve"> 120 g </w:t>
+      </w:r>
+      <w:r>
+        <w:rPr>
+          <w:rFonts w:ascii="Arial" w:hAnsi="Arial" w:cs="Arial"/>
+          <w:sz w:val="24"/>
+          <w:szCs w:val="24"/>
+        </w:rPr>
+        <w:t>2,9 mg</w:t>
+      </w:r>
+    </w:p>
+    <w:p>
+      <w:pPr>
+        <w:rPr>
+          <w:rFonts w:ascii="Arial" w:hAnsi="Arial" w:cs="Arial"/>
+          <w:sz w:val="24"/>
+          <w:szCs w:val="24"/>
+        </w:rPr>
+      </w:pPr>
+      <w:r>
+        <w:rPr>
+          <w:rFonts w:ascii="Arial" w:hAnsi="Arial" w:cs="Arial"/>
+          <w:sz w:val="24"/>
+          <w:szCs w:val="24"/>
+        </w:rPr>
+        <w:t>Eigelb</w:t>
+      </w:r>
+      <w:r>
+        <w:rPr>
+          <w:rFonts w:ascii="Arial" w:hAnsi="Arial" w:cs="Arial"/>
+          <w:kern w:val="0"/>
+          <w:sz w:val="24"/>
+          <w:szCs w:val="24"/>
+          <w14:ligatures w14:val="none"/>
+        </w:rPr>
+        <w:t>gegart</w:t>
+      </w:r>
+      <w:r>
+        <w:rPr>
+          <w:rFonts w:ascii="Arial" w:hAnsi="Arial" w:cs="Arial"/>
+          <w:sz w:val="24"/>
+          <w:szCs w:val="24"/>
+        </w:rPr>
+        <w:t xml:space="preserve"> 20 g</w:t>
+      </w:r>
+      <w:r>
+        <w:rPr>
+          <w:rFonts w:ascii="Arial" w:hAnsi="Arial" w:cs="Arial"/>
+          <w:sz w:val="24"/>
+          <w:szCs w:val="24"/>
+        </w:rPr>
+        <w:t xml:space="preserve"> 1,16 mg</w:t>
+      </w:r>
+    </w:p>
+    <w:p>
+      <w:pPr>
+        <w:rPr>
+          <w:rFonts w:ascii="Arial" w:hAnsi="Arial" w:cs="Arial"/>
+          <w:sz w:val="24"/>
+          <w:szCs w:val="24"/>
+        </w:rPr>
+      </w:pPr>
+    </w:p>
+    <w:p>
+      <w:pPr>
+        <w:rPr>
+          <w:rFonts w:ascii="Arial" w:hAnsi="Arial" w:cs="Arial"/>
+          <w:sz w:val="24"/>
+          <w:szCs w:val="24"/>
           <w:lang w:val="en-GB"/>
         </w:rPr>
-        <w:t xml:space="preserve"> </w:t>
-      </w:r>
-      <w:r>
-        <w:rPr>
-          <w:rFonts w:ascii="Arial" w:hAnsi="Arial" w:cs="Arial"/>
-          <w:sz w:val="24"/>
-          <w:szCs w:val="24"/>
-          <w:highlight w:val="green"/>
-          <w:lang w:val="en-GB"/>
-        </w:rPr>
-        <w:t>0,27 mg</w:t>
-      </w:r>
-      <w:r>
-        <w:rPr>
-          <w:rFonts w:ascii="Arial" w:hAnsi="Arial" w:cs="Arial"/>
-          <w:sz w:val="24"/>
-          <w:szCs w:val="24"/>
-          <w:lang w:val="en-GB"/>
-        </w:rPr>
-        <w:t xml:space="preserve"> </w:t>
-      </w:r>
-    </w:p>
-    <w:p>
-      <w:pPr>
-        <w:rPr>
-          <w:rFonts w:ascii="Arial" w:hAnsi="Arial" w:cs="Arial"/>
-          <w:sz w:val="24"/>
-          <w:szCs w:val="24"/>
-          <w:lang w:val="en-GB"/>
-        </w:rPr>
-      </w:pPr>
-      <w:proofErr w:type="spellStart"/>
-      <w:r>
-        <w:rPr>
-          <w:rFonts w:ascii="Arial" w:hAnsi="Arial" w:cs="Arial"/>
-          <w:sz w:val="24"/>
-          <w:szCs w:val="24"/>
-          <w:highlight w:val="green"/>
-          <w:lang w:val="en-GB"/>
-        </w:rPr>
-        <w:t>Honigmelone</w:t>
-      </w:r>
-      <w:proofErr w:type="spellEnd"/>
-      <w:r>
-        <w:rPr>
-          <w:rFonts w:ascii="Arial" w:hAnsi="Arial" w:cs="Arial"/>
-          <w:sz w:val="24"/>
-          <w:szCs w:val="24"/>
-          <w:highlight w:val="green"/>
-          <w:lang w:val="en-GB"/>
-        </w:rPr>
-        <w:t xml:space="preserve"> 100 g</w:t>
-      </w:r>
-      <w:r>
-        <w:rPr>
-          <w:rFonts w:ascii="Arial" w:hAnsi="Arial" w:cs="Arial"/>
-          <w:sz w:val="24"/>
-          <w:szCs w:val="24"/>
-          <w:highlight w:val="green"/>
-          <w:lang w:val="en-GB"/>
-        </w:rPr>
-        <w:t xml:space="preserve"> 0,1 mg</w:t>
-      </w:r>
-    </w:p>
-    <w:p>
-      <w:pPr>
-        <w:rPr>
-          <w:rFonts w:ascii="Arial" w:hAnsi="Arial" w:cs="Arial"/>
-          <w:sz w:val="24"/>
-          <w:szCs w:val="24"/>
-          <w:highlight w:val="green"/>
-        </w:rPr>
-      </w:pPr>
-      <w:proofErr w:type="spellStart"/>
-      <w:r>
-        <w:rPr>
-          <w:rFonts w:ascii="Arial" w:hAnsi="Arial" w:cs="Arial"/>
-          <w:sz w:val="24"/>
-          <w:szCs w:val="24"/>
-          <w:highlight w:val="green"/>
-        </w:rPr>
-        <w:t>Parboiledreisgegart</w:t>
-      </w:r>
-      <w:proofErr w:type="spellEnd"/>
-      <w:r>
-        <w:rPr>
-          <w:rFonts w:ascii="Arial" w:hAnsi="Arial" w:cs="Arial"/>
-          <w:sz w:val="24"/>
-          <w:szCs w:val="24"/>
-          <w:highlight w:val="green"/>
-        </w:rPr>
-        <w:t xml:space="preserve"> 360 g</w:t>
-      </w:r>
-      <w:r>
-        <w:rPr>
-          <w:rFonts w:ascii="Arial" w:hAnsi="Arial" w:cs="Arial"/>
-          <w:sz w:val="24"/>
-          <w:szCs w:val="24"/>
-          <w:highlight w:val="green"/>
-        </w:rPr>
-        <w:t xml:space="preserve"> 0,396 mg</w:t>
-      </w:r>
-      <w:r>
-        <w:rPr>
-          <w:rFonts w:ascii="Arial" w:hAnsi="Arial" w:cs="Arial"/>
-          <w:sz w:val="24"/>
-          <w:szCs w:val="24"/>
-          <w:highlight w:val="green"/>
-        </w:rPr>
-        <w:t xml:space="preserve"> </w:t>
-      </w:r>
-    </w:p>
-    <w:p>
-      <w:pPr>
-        <w:rPr>
-          <w:rFonts w:ascii="Arial" w:hAnsi="Arial" w:cs="Arial"/>
-          <w:sz w:val="24"/>
-          <w:szCs w:val="24"/>
-        </w:rPr>
-      </w:pPr>
-      <w:r>
-        <w:rPr>
-          <w:rFonts w:ascii="Arial" w:hAnsi="Arial" w:cs="Arial"/>
-          <w:sz w:val="24"/>
-          <w:szCs w:val="24"/>
-          <w:highlight w:val="green"/>
-        </w:rPr>
-        <w:t xml:space="preserve">Haferflocken 15 g </w:t>
-      </w:r>
-      <w:r>
-        <w:rPr>
-          <w:rFonts w:ascii="Arial" w:hAnsi="Arial" w:cs="Arial"/>
-          <w:sz w:val="24"/>
-          <w:szCs w:val="24"/>
-          <w:highlight w:val="green"/>
-        </w:rPr>
-        <w:t>0,12 mg</w:t>
-      </w:r>
-    </w:p>
-    <w:p>
-      <w:pPr>
-        <w:rPr>
-          <w:rFonts w:ascii="Arial" w:hAnsi="Arial" w:cs="Arial"/>
-          <w:sz w:val="24"/>
-          <w:szCs w:val="24"/>
-        </w:rPr>
-      </w:pPr>
-      <w:r>
-        <w:rPr>
-          <w:rFonts w:ascii="Arial" w:hAnsi="Arial" w:cs="Arial"/>
-          <w:sz w:val="24"/>
-          <w:szCs w:val="24"/>
-          <w:highlight w:val="green"/>
-        </w:rPr>
-        <w:t xml:space="preserve">Butterkäse 36 g </w:t>
-      </w:r>
-      <w:r>
-        <w:rPr>
-          <w:rFonts w:ascii="Arial" w:hAnsi="Arial" w:cs="Arial"/>
-          <w:sz w:val="24"/>
-          <w:szCs w:val="24"/>
-          <w:highlight w:val="green"/>
-        </w:rPr>
-        <w:t>0,256 mg</w:t>
-      </w:r>
-    </w:p>
-    <w:p>
-      <w:pPr>
-        <w:rPr>
-          <w:rFonts w:ascii="Arial" w:hAnsi="Arial" w:cs="Arial"/>
-          <w:sz w:val="24"/>
-          <w:szCs w:val="24"/>
-        </w:rPr>
-      </w:pPr>
-      <w:r>
-        <w:rPr>
-          <w:rFonts w:ascii="Arial" w:hAnsi="Arial" w:cs="Arial"/>
-          <w:sz w:val="24"/>
-          <w:szCs w:val="24"/>
-          <w:highlight w:val="green"/>
-        </w:rPr>
-        <w:t xml:space="preserve">Butter 10 g </w:t>
-      </w:r>
-      <w:r>
-        <w:rPr>
-          <w:rFonts w:ascii="Arial" w:hAnsi="Arial" w:cs="Arial"/>
-          <w:sz w:val="24"/>
-          <w:szCs w:val="24"/>
-          <w:highlight w:val="green"/>
-        </w:rPr>
-        <w:t>0,22 mg</w:t>
-      </w:r>
-    </w:p>
-    <w:p>
-      <w:pPr>
-        <w:rPr>
-          <w:rFonts w:ascii="Arial" w:hAnsi="Arial" w:cs="Arial"/>
-          <w:sz w:val="24"/>
-          <w:szCs w:val="24"/>
-        </w:rPr>
-      </w:pPr>
-    </w:p>
-    <w:p>
-      <w:pPr>
-        <w:rPr>
-          <w:rFonts w:ascii="Arial" w:hAnsi="Arial" w:cs="Arial"/>
-          <w:sz w:val="24"/>
-          <w:szCs w:val="24"/>
-        </w:rPr>
-      </w:pPr>
-      <w:proofErr w:type="spellStart"/>
-      <w:r>
-        <w:rPr>
-          <w:rFonts w:ascii="Arial" w:hAnsi="Arial" w:cs="Arial"/>
-          <w:sz w:val="24"/>
-          <w:szCs w:val="24"/>
-          <w:highlight w:val="green"/>
-        </w:rPr>
-        <w:t>Brokkoligegart</w:t>
-      </w:r>
-      <w:proofErr w:type="spellEnd"/>
-      <w:r>
-        <w:rPr>
-          <w:rFonts w:ascii="Arial" w:hAnsi="Arial" w:cs="Arial"/>
-          <w:sz w:val="24"/>
-          <w:szCs w:val="24"/>
-          <w:highlight w:val="green"/>
-        </w:rPr>
-        <w:t xml:space="preserve"> </w:t>
-      </w:r>
-      <w:r>
-        <w:rPr>
-          <w:rFonts w:ascii="Arial" w:hAnsi="Arial" w:cs="Arial"/>
-          <w:sz w:val="24"/>
-          <w:szCs w:val="24"/>
-          <w:highlight w:val="green"/>
-        </w:rPr>
-        <w:t>100 g</w:t>
-      </w:r>
-      <w:r>
-        <w:rPr>
-          <w:rFonts w:ascii="Arial" w:hAnsi="Arial" w:cs="Arial"/>
-          <w:sz w:val="24"/>
-          <w:szCs w:val="24"/>
-          <w:highlight w:val="green"/>
-        </w:rPr>
-        <w:t xml:space="preserve"> 0,66 mg</w:t>
-      </w:r>
-    </w:p>
-    <w:p>
-      <w:pPr>
-        <w:rPr>
-          <w:rFonts w:ascii="Arial" w:hAnsi="Arial" w:cs="Arial"/>
-          <w:sz w:val="24"/>
-          <w:szCs w:val="24"/>
-        </w:rPr>
-      </w:pPr>
-      <w:r>
-        <w:rPr>
-          <w:rFonts w:ascii="Arial" w:hAnsi="Arial" w:cs="Arial"/>
-          <w:sz w:val="24"/>
-          <w:szCs w:val="24"/>
-          <w:highlight w:val="green"/>
-        </w:rPr>
-        <w:t>Blumenkohl</w:t>
-      </w:r>
-      <w:r>
-        <w:rPr>
-          <w:rFonts w:ascii="Arial" w:hAnsi="Arial" w:cs="Arial"/>
-          <w:sz w:val="24"/>
-          <w:szCs w:val="24"/>
-          <w:highlight w:val="green"/>
-        </w:rPr>
-        <w:t>gegart</w:t>
-      </w:r>
-      <w:r>
-        <w:rPr>
-          <w:rFonts w:ascii="Arial" w:hAnsi="Arial" w:cs="Arial"/>
-          <w:sz w:val="24"/>
-          <w:szCs w:val="24"/>
-          <w:highlight w:val="green"/>
-        </w:rPr>
-        <w:t xml:space="preserve"> 100 g</w:t>
-      </w:r>
-      <w:r>
-        <w:rPr>
-          <w:rFonts w:ascii="Arial" w:hAnsi="Arial" w:cs="Arial"/>
-          <w:sz w:val="24"/>
-          <w:szCs w:val="24"/>
-          <w:highlight w:val="green"/>
-        </w:rPr>
-        <w:t xml:space="preserve"> 0,074 mg</w:t>
-      </w:r>
-    </w:p>
-    <w:p>
-      <w:pPr>
-        <w:rPr>
-          <w:rFonts w:ascii="Arial" w:hAnsi="Arial" w:cs="Arial"/>
-          <w:sz w:val="24"/>
-          <w:szCs w:val="24"/>
-        </w:rPr>
-      </w:pPr>
-      <w:proofErr w:type="spellStart"/>
-      <w:r>
-        <w:rPr>
-          <w:rFonts w:ascii="Arial" w:hAnsi="Arial" w:cs="Arial"/>
-          <w:sz w:val="24"/>
-          <w:szCs w:val="24"/>
-          <w:highlight w:val="green"/>
-        </w:rPr>
-        <w:t>Möhre</w:t>
-      </w:r>
-      <w:r>
-        <w:rPr>
-          <w:rFonts w:ascii="Arial" w:hAnsi="Arial" w:cs="Arial"/>
-          <w:sz w:val="24"/>
-          <w:szCs w:val="24"/>
-          <w:highlight w:val="green"/>
-        </w:rPr>
-        <w:t>gegart</w:t>
-      </w:r>
-      <w:proofErr w:type="spellEnd"/>
-      <w:r>
-        <w:rPr>
-          <w:rFonts w:ascii="Arial" w:hAnsi="Arial" w:cs="Arial"/>
-          <w:sz w:val="24"/>
-          <w:szCs w:val="24"/>
-          <w:highlight w:val="green"/>
-        </w:rPr>
-        <w:t xml:space="preserve"> 100 g </w:t>
-      </w:r>
-      <w:r>
-        <w:rPr>
-          <w:rFonts w:ascii="Arial" w:hAnsi="Arial" w:cs="Arial"/>
-          <w:sz w:val="24"/>
-          <w:szCs w:val="24"/>
-          <w:highlight w:val="green"/>
-        </w:rPr>
-        <w:t>0,464 mg</w:t>
-      </w:r>
-    </w:p>
-    <w:p>
-      <w:pPr>
-        <w:rPr>
-          <w:rFonts w:ascii="Arial" w:hAnsi="Arial" w:cs="Arial"/>
-          <w:sz w:val="24"/>
-          <w:szCs w:val="24"/>
-        </w:rPr>
-      </w:pPr>
-      <w:r>
-        <w:rPr>
-          <w:rFonts w:ascii="Arial" w:hAnsi="Arial" w:cs="Arial"/>
-          <w:sz w:val="24"/>
-          <w:szCs w:val="24"/>
-          <w:highlight w:val="green"/>
-        </w:rPr>
-        <w:t xml:space="preserve">Pastinake 100 g </w:t>
-      </w:r>
-      <w:r>
-        <w:rPr>
-          <w:rFonts w:ascii="Arial" w:hAnsi="Arial" w:cs="Arial"/>
-          <w:sz w:val="24"/>
-          <w:szCs w:val="24"/>
-          <w:highlight w:val="green"/>
-        </w:rPr>
-        <w:t>0,854 mg</w:t>
-      </w:r>
-    </w:p>
-    <w:p>
-      <w:pPr>
-        <w:rPr>
-          <w:rFonts w:ascii="Arial" w:hAnsi="Arial" w:cs="Arial"/>
-          <w:sz w:val="24"/>
-          <w:szCs w:val="24"/>
-        </w:rPr>
-      </w:pPr>
-      <w:r>
-        <w:rPr>
-          <w:rFonts w:ascii="Arial" w:hAnsi="Arial" w:cs="Arial"/>
-          <w:sz w:val="24"/>
-          <w:szCs w:val="24"/>
-          <w:highlight w:val="green"/>
-        </w:rPr>
-        <w:t xml:space="preserve">Hokkaidokürbis 100 g </w:t>
-      </w:r>
-      <w:r>
-        <w:rPr>
-          <w:rFonts w:ascii="Arial" w:hAnsi="Arial" w:cs="Arial"/>
-          <w:sz w:val="24"/>
-          <w:szCs w:val="24"/>
-          <w:highlight w:val="green"/>
-        </w:rPr>
-        <w:t>0,111 mg</w:t>
-      </w:r>
-    </w:p>
-    <w:p>
-      <w:pPr>
-        <w:rPr>
-          <w:rFonts w:ascii="Arial" w:hAnsi="Arial" w:cs="Arial"/>
-          <w:sz w:val="24"/>
-          <w:szCs w:val="24"/>
-        </w:rPr>
-      </w:pPr>
-      <w:r>
-        <w:rPr>
-          <w:rFonts w:ascii="Arial" w:hAnsi="Arial" w:cs="Arial"/>
-          <w:sz w:val="24"/>
-          <w:szCs w:val="24"/>
-          <w:highlight w:val="green"/>
-        </w:rPr>
-        <w:t xml:space="preserve">Eisbergsalat 50 g </w:t>
-      </w:r>
-      <w:r>
-        <w:rPr>
-          <w:rFonts w:ascii="Arial" w:hAnsi="Arial" w:cs="Arial"/>
-          <w:sz w:val="24"/>
-          <w:szCs w:val="24"/>
-          <w:highlight w:val="green"/>
-        </w:rPr>
-        <w:t>0,285 mg</w:t>
-      </w:r>
-    </w:p>
-    <w:p>
-      <w:pPr>
-        <w:rPr>
-          <w:rFonts w:ascii="Arial" w:hAnsi="Arial" w:cs="Arial"/>
-          <w:sz w:val="24"/>
-          <w:szCs w:val="24"/>
-        </w:rPr>
-      </w:pPr>
-      <w:r>
-        <w:rPr>
-          <w:rFonts w:ascii="Arial" w:hAnsi="Arial" w:cs="Arial"/>
-          <w:sz w:val="24"/>
-          <w:szCs w:val="24"/>
-          <w:highlight w:val="green"/>
-        </w:rPr>
-        <w:t>Süßkartoffel 100 g</w:t>
-      </w:r>
-      <w:r>
-        <w:rPr>
-          <w:rFonts w:ascii="Arial" w:hAnsi="Arial" w:cs="Arial"/>
-          <w:sz w:val="24"/>
-          <w:szCs w:val="24"/>
-          <w:highlight w:val="green"/>
-        </w:rPr>
-        <w:t xml:space="preserve"> 4,63 mg</w:t>
-      </w:r>
-    </w:p>
-    <w:p>
-      <w:pPr>
-        <w:rPr>
-          <w:rFonts w:ascii="Arial" w:hAnsi="Arial" w:cs="Arial"/>
-          <w:sz w:val="24"/>
-          <w:szCs w:val="24"/>
-        </w:rPr>
-      </w:pPr>
-    </w:p>
-    <w:p>
-      <w:pPr>
-        <w:rPr>
-          <w:rFonts w:ascii="Arial" w:hAnsi="Arial" w:cs="Arial"/>
-          <w:sz w:val="24"/>
-          <w:szCs w:val="24"/>
-        </w:rPr>
-      </w:pPr>
-      <w:r>
-        <w:rPr>
-          <w:rFonts w:ascii="Arial" w:hAnsi="Arial" w:cs="Arial"/>
-          <w:sz w:val="24"/>
-          <w:szCs w:val="24"/>
-          <w:highlight w:val="green"/>
-        </w:rPr>
-        <w:t xml:space="preserve">Rapsöl 5 g </w:t>
-      </w:r>
-      <w:r>
-        <w:rPr>
-          <w:rFonts w:ascii="Arial" w:hAnsi="Arial" w:cs="Arial"/>
-          <w:sz w:val="24"/>
-          <w:szCs w:val="24"/>
-          <w:highlight w:val="green"/>
-        </w:rPr>
-        <w:t>1,14 mg</w:t>
-      </w:r>
-    </w:p>
-    <w:p>
-      <w:pPr>
-        <w:rPr>
-          <w:rFonts w:ascii="Arial" w:hAnsi="Arial" w:cs="Arial"/>
-          <w:sz w:val="24"/>
-          <w:szCs w:val="24"/>
-        </w:rPr>
-      </w:pPr>
-      <w:r>
-        <w:rPr>
-          <w:rFonts w:ascii="Arial" w:hAnsi="Arial" w:cs="Arial"/>
-          <w:sz w:val="24"/>
-          <w:szCs w:val="24"/>
-          <w:highlight w:val="green"/>
-        </w:rPr>
-        <w:t xml:space="preserve">Olivenöl 5 g </w:t>
-      </w:r>
-      <w:r>
-        <w:rPr>
-          <w:rFonts w:ascii="Arial" w:hAnsi="Arial" w:cs="Arial"/>
-          <w:sz w:val="24"/>
-          <w:szCs w:val="24"/>
-          <w:highlight w:val="green"/>
-        </w:rPr>
-        <w:t>0,6</w:t>
-      </w:r>
-      <w:r>
-        <w:rPr>
-          <w:rFonts w:ascii="Arial" w:hAnsi="Arial" w:cs="Arial"/>
-          <w:sz w:val="24"/>
-          <w:szCs w:val="24"/>
-          <w:highlight w:val="green"/>
-        </w:rPr>
-        <w:t xml:space="preserve"> mg</w:t>
-      </w:r>
-      <w:r>
-        <w:rPr>
-          <w:rFonts w:ascii="Arial" w:hAnsi="Arial" w:cs="Arial"/>
-          <w:sz w:val="24"/>
-          <w:szCs w:val="24"/>
-        </w:rPr>
-        <w:t xml:space="preserve"> </w:t>
-      </w:r>
-    </w:p>
-    <w:p>
-      <w:pPr>
-        <w:rPr>
-          <w:rFonts w:ascii="Arial" w:hAnsi="Arial" w:cs="Arial"/>
-          <w:sz w:val="24"/>
-          <w:szCs w:val="24"/>
-        </w:rPr>
-      </w:pPr>
-    </w:p>
-    <w:p>
-      <w:pPr>
-        <w:rPr>
-          <w:rFonts w:ascii="Arial" w:hAnsi="Arial" w:cs="Arial"/>
-          <w:sz w:val="24"/>
-          <w:szCs w:val="24"/>
-        </w:rPr>
-      </w:pPr>
-      <w:r>
-        <w:rPr>
-          <w:rFonts w:ascii="Arial" w:hAnsi="Arial" w:cs="Arial"/>
-          <w:sz w:val="24"/>
-          <w:szCs w:val="24"/>
-          <w:highlight w:val="green"/>
-        </w:rPr>
-        <w:t>Hirse 400</w:t>
-      </w:r>
-      <w:r>
-        <w:rPr>
-          <w:rFonts w:ascii="Arial" w:hAnsi="Arial" w:cs="Arial"/>
-          <w:sz w:val="24"/>
-          <w:szCs w:val="24"/>
-          <w:highlight w:val="green"/>
-        </w:rPr>
-        <w:t xml:space="preserve"> </w:t>
-      </w:r>
-      <w:r>
-        <w:rPr>
-          <w:rFonts w:ascii="Arial" w:hAnsi="Arial" w:cs="Arial"/>
-          <w:sz w:val="24"/>
-          <w:szCs w:val="24"/>
-          <w:highlight w:val="green"/>
-        </w:rPr>
-        <w:t>g 0,15 mg</w:t>
-      </w:r>
-    </w:p>
-    <w:p>
-      <w:pPr>
-        <w:rPr>
-          <w:rFonts w:ascii="Arial" w:hAnsi="Arial" w:cs="Arial"/>
-          <w:sz w:val="24"/>
-          <w:szCs w:val="24"/>
-        </w:rPr>
-      </w:pPr>
-      <w:r>
-        <w:rPr>
-          <w:rFonts w:ascii="Arial" w:hAnsi="Arial" w:cs="Arial"/>
-          <w:sz w:val="24"/>
-          <w:szCs w:val="24"/>
-          <w:highlight w:val="green"/>
-        </w:rPr>
-        <w:t xml:space="preserve">Quinoa </w:t>
-      </w:r>
-      <w:r>
-        <w:rPr>
-          <w:rFonts w:ascii="Arial" w:hAnsi="Arial" w:cs="Arial"/>
-          <w:sz w:val="24"/>
-          <w:szCs w:val="24"/>
-          <w:highlight w:val="green"/>
-        </w:rPr>
-        <w:t>390 g 0,178 mg</w:t>
-      </w:r>
-    </w:p>
-    <w:p>
-      <w:pPr>
-        <w:rPr>
-          <w:rFonts w:ascii="Arial" w:hAnsi="Arial" w:cs="Arial"/>
-          <w:sz w:val="24"/>
-          <w:szCs w:val="24"/>
-        </w:rPr>
-      </w:pPr>
-      <w:r>
-        <w:rPr>
-          <w:rFonts w:ascii="Arial" w:hAnsi="Arial" w:cs="Arial"/>
-          <w:sz w:val="24"/>
-          <w:szCs w:val="24"/>
-          <w:highlight w:val="green"/>
-        </w:rPr>
-        <w:t>Kartoffeln 400 g</w:t>
-      </w:r>
-      <w:r>
-        <w:rPr>
-          <w:rFonts w:ascii="Arial" w:hAnsi="Arial" w:cs="Arial"/>
-          <w:sz w:val="24"/>
-          <w:szCs w:val="24"/>
-          <w:highlight w:val="green"/>
-        </w:rPr>
-        <w:t xml:space="preserve"> 0,216 mg</w:t>
-      </w:r>
-    </w:p>
-    <w:p>
-      <w:pPr>
-        <w:rPr>
-          <w:rFonts w:ascii="Arial" w:hAnsi="Arial" w:cs="Arial"/>
-          <w:sz w:val="24"/>
-          <w:szCs w:val="24"/>
-        </w:rPr>
-      </w:pPr>
-      <w:r>
-        <w:rPr>
-          <w:rFonts w:ascii="Arial" w:hAnsi="Arial" w:cs="Arial"/>
-          <w:sz w:val="24"/>
-          <w:szCs w:val="24"/>
-          <w:highlight w:val="green"/>
-        </w:rPr>
-        <w:t>Vollkornreis 245 g</w:t>
-      </w:r>
-      <w:r>
-        <w:rPr>
-          <w:rFonts w:ascii="Arial" w:hAnsi="Arial" w:cs="Arial"/>
-          <w:sz w:val="24"/>
-          <w:szCs w:val="24"/>
-          <w:highlight w:val="green"/>
-        </w:rPr>
-        <w:t xml:space="preserve"> 0,693 mg</w:t>
-      </w:r>
-    </w:p>
-    <w:p>
-      <w:pPr>
-        <w:rPr>
-          <w:rFonts w:ascii="Arial" w:hAnsi="Arial" w:cs="Arial"/>
-          <w:sz w:val="24"/>
-          <w:szCs w:val="24"/>
-        </w:rPr>
-      </w:pPr>
-      <w:r>
-        <w:rPr>
-          <w:rFonts w:ascii="Arial" w:hAnsi="Arial" w:cs="Arial"/>
-          <w:sz w:val="24"/>
-          <w:szCs w:val="24"/>
-        </w:rPr>
-        <w:t xml:space="preserve"> </w:t>
-      </w:r>
-    </w:p>
-    <w:p>
-      <w:pPr>
-        <w:rPr>
-          <w:rFonts w:ascii="Arial" w:hAnsi="Arial" w:cs="Arial"/>
-          <w:sz w:val="24"/>
-          <w:szCs w:val="24"/>
-        </w:rPr>
-      </w:pPr>
-      <w:r>
-        <w:rPr>
-          <w:rFonts w:ascii="Arial" w:hAnsi="Arial" w:cs="Arial"/>
-          <w:sz w:val="24"/>
-          <w:szCs w:val="24"/>
-          <w:highlight w:val="green"/>
-        </w:rPr>
-        <w:t xml:space="preserve">Hähnchenbrustfilet 100 g </w:t>
-      </w:r>
-      <w:r>
-        <w:rPr>
-          <w:rFonts w:ascii="Arial" w:hAnsi="Arial" w:cs="Arial"/>
-          <w:sz w:val="24"/>
-          <w:szCs w:val="24"/>
-          <w:highlight w:val="green"/>
-        </w:rPr>
-        <w:t>0,789 mg</w:t>
-      </w:r>
-    </w:p>
-    <w:p>
-      <w:pPr>
-        <w:rPr>
-          <w:rFonts w:ascii="Arial" w:hAnsi="Arial" w:cs="Arial"/>
-          <w:sz w:val="24"/>
-          <w:szCs w:val="24"/>
-        </w:rPr>
-      </w:pPr>
-      <w:r>
-        <w:rPr>
-          <w:rFonts w:ascii="Arial" w:hAnsi="Arial" w:cs="Arial"/>
-          <w:sz w:val="24"/>
-          <w:szCs w:val="24"/>
-          <w:highlight w:val="green"/>
-        </w:rPr>
-        <w:t>Lachsgekocht</w:t>
-      </w:r>
-      <w:r>
-        <w:rPr>
-          <w:rFonts w:ascii="Arial" w:hAnsi="Arial" w:cs="Arial"/>
-          <w:sz w:val="24"/>
-          <w:szCs w:val="24"/>
-          <w:highlight w:val="green"/>
-        </w:rPr>
-        <w:t xml:space="preserve"> 120 g </w:t>
-      </w:r>
-      <w:r>
-        <w:rPr>
-          <w:rFonts w:ascii="Arial" w:hAnsi="Arial" w:cs="Arial"/>
-          <w:sz w:val="24"/>
-          <w:szCs w:val="24"/>
-          <w:highlight w:val="green"/>
-        </w:rPr>
-        <w:t>2,9 mg</w:t>
-      </w:r>
-    </w:p>
-    <w:p>
-      <w:pPr>
-        <w:rPr>
-          <w:rFonts w:ascii="Arial" w:hAnsi="Arial" w:cs="Arial"/>
-          <w:sz w:val="24"/>
-          <w:szCs w:val="24"/>
-        </w:rPr>
-      </w:pPr>
-      <w:r>
-        <w:rPr>
-          <w:rFonts w:ascii="Arial" w:hAnsi="Arial" w:cs="Arial"/>
-          <w:sz w:val="24"/>
-          <w:szCs w:val="24"/>
-          <w:highlight w:val="green"/>
-        </w:rPr>
-        <w:t>Eigelb 20 g</w:t>
-      </w:r>
-      <w:r>
-        <w:rPr>
-          <w:rFonts w:ascii="Arial" w:hAnsi="Arial" w:cs="Arial"/>
-          <w:sz w:val="24"/>
-          <w:szCs w:val="24"/>
-          <w:highlight w:val="green"/>
-        </w:rPr>
-        <w:t xml:space="preserve"> 1,167 mg</w:t>
-      </w:r>
-    </w:p>
-    <w:p>
-      <w:pPr>
-        <w:rPr>
-          <w:rFonts w:ascii="Arial" w:hAnsi="Arial" w:cs="Arial"/>
-          <w:sz w:val="24"/>
-          <w:szCs w:val="24"/>
-        </w:rPr>
-      </w:pPr>
-    </w:p>
-    <w:p>
-      <w:pPr>
-        <w:rPr>
-          <w:rFonts w:ascii="Arial" w:hAnsi="Arial" w:cs="Arial"/>
-          <w:sz w:val="24"/>
-          <w:szCs w:val="24"/>
-          <w:lang w:val="en-GB"/>
-        </w:rPr>
-      </w:pPr>
-      <w:r>
-        <w:rPr>
-          <w:rFonts w:ascii="Arial" w:hAnsi="Arial" w:cs="Arial"/>
-          <w:sz w:val="24"/>
-          <w:szCs w:val="24"/>
-          <w:highlight w:val="green"/>
+      </w:pPr>
+      <w:r>
+        <w:rPr>
+          <w:rFonts w:ascii="Arial" w:hAnsi="Arial" w:cs="Arial"/>
+          <w:sz w:val="24"/>
+          <w:szCs w:val="24"/>
           <w:lang w:val="en-GB"/>
         </w:rPr>
         <w:lastRenderedPageBreak/>
@@ -908,7 +972,6 @@
           <w:rFonts w:ascii="Arial" w:hAnsi="Arial" w:cs="Arial"/>
           <w:sz w:val="24"/>
           <w:szCs w:val="24"/>
-          <w:highlight w:val="green"/>
           <w:lang w:val="en-GB"/>
         </w:rPr>
         <w:t xml:space="preserve"> 0 mg</w:t>
@@ -923,36 +986,22 @@
           <w:lang w:val="en-GB"/>
         </w:rPr>
       </w:pPr>
-      <w:proofErr w:type="spellStart"/>
-      <w:r>
-        <w:rPr>
-          <w:rFonts w:ascii="Arial" w:hAnsi="Arial" w:cs="Arial"/>
-          <w:sz w:val="24"/>
-          <w:szCs w:val="24"/>
-          <w:highlight w:val="green"/>
+      <w:r>
+        <w:rPr>
+          <w:rFonts w:ascii="Arial" w:hAnsi="Arial" w:cs="Arial"/>
+          <w:sz w:val="24"/>
+          <w:szCs w:val="24"/>
           <w:lang w:val="en-GB"/>
         </w:rPr>
-        <w:t>Macadamianuss</w:t>
-      </w:r>
-      <w:proofErr w:type="spellEnd"/>
-      <w:r>
-        <w:rPr>
-          <w:rFonts w:ascii="Arial" w:hAnsi="Arial" w:cs="Arial"/>
-          <w:sz w:val="24"/>
-          <w:szCs w:val="24"/>
-          <w:highlight w:val="green"/>
+        <w:t>Macadamianuss 25 g</w:t>
+      </w:r>
+      <w:r>
+        <w:rPr>
+          <w:rFonts w:ascii="Arial" w:hAnsi="Arial" w:cs="Arial"/>
+          <w:sz w:val="24"/>
+          <w:szCs w:val="24"/>
           <w:lang w:val="en-GB"/>
         </w:rPr>
-        <w:t xml:space="preserve"> 25 g</w:t>
-      </w:r>
-      <w:r>
-        <w:rPr>
-          <w:rFonts w:ascii="Arial" w:hAnsi="Arial" w:cs="Arial"/>
-          <w:sz w:val="24"/>
-          <w:szCs w:val="24"/>
-          <w:highlight w:val="green"/>
-          <w:lang w:val="en-GB"/>
-        </w:rPr>
         <w:t xml:space="preserve"> 0,38 mg</w:t>
       </w:r>
     </w:p>
@@ -964,32 +1013,19 @@
           <w:szCs w:val="24"/>
         </w:rPr>
       </w:pPr>
-      <w:proofErr w:type="spellStart"/>
-      <w:r>
-        <w:rPr>
-          <w:rFonts w:ascii="Arial" w:hAnsi="Arial" w:cs="Arial"/>
-          <w:sz w:val="24"/>
-          <w:szCs w:val="24"/>
-          <w:highlight w:val="green"/>
-        </w:rPr>
-        <w:t>geröstetegesalzeneKürbiskerne</w:t>
-      </w:r>
-      <w:proofErr w:type="spellEnd"/>
-      <w:r>
-        <w:rPr>
-          <w:rFonts w:ascii="Arial" w:hAnsi="Arial" w:cs="Arial"/>
-          <w:sz w:val="24"/>
-          <w:szCs w:val="24"/>
-          <w:highlight w:val="green"/>
-        </w:rPr>
-        <w:t xml:space="preserve"> 25 g </w:t>
-      </w:r>
-      <w:r>
-        <w:rPr>
-          <w:rFonts w:ascii="Arial" w:hAnsi="Arial" w:cs="Arial"/>
-          <w:sz w:val="24"/>
-          <w:szCs w:val="24"/>
-          <w:highlight w:val="green"/>
+      <w:r>
+        <w:rPr>
+          <w:rFonts w:ascii="Arial" w:hAnsi="Arial" w:cs="Arial"/>
+          <w:sz w:val="24"/>
+          <w:szCs w:val="24"/>
+        </w:rPr>
+        <w:t xml:space="preserve">geröstetegesalzeneKürbiskerne 25 g </w:t>
+      </w:r>
+      <w:r>
+        <w:rPr>
+          <w:rFonts w:ascii="Arial" w:hAnsi="Arial" w:cs="Arial"/>
+          <w:sz w:val="24"/>
+          <w:szCs w:val="24"/>
         </w:rPr>
         <w:t>0,9 mg</w:t>
       </w:r>
@@ -1002,50 +1038,36 @@
           <w:szCs w:val="24"/>
         </w:rPr>
       </w:pPr>
-      <w:proofErr w:type="spellStart"/>
-      <w:r>
-        <w:rPr>
-          <w:rFonts w:ascii="Arial" w:hAnsi="Arial" w:cs="Arial"/>
-          <w:sz w:val="24"/>
-          <w:szCs w:val="24"/>
-          <w:highlight w:val="green"/>
-        </w:rPr>
-        <w:t>Kürbiskernepur</w:t>
-      </w:r>
-      <w:proofErr w:type="spellEnd"/>
-      <w:r>
-        <w:rPr>
-          <w:rFonts w:ascii="Arial" w:hAnsi="Arial" w:cs="Arial"/>
-          <w:sz w:val="24"/>
-          <w:szCs w:val="24"/>
-          <w:highlight w:val="green"/>
-        </w:rPr>
-        <w:t xml:space="preserve"> 25 g</w:t>
-      </w:r>
-      <w:r>
-        <w:rPr>
-          <w:rFonts w:ascii="Arial" w:hAnsi="Arial" w:cs="Arial"/>
-          <w:sz w:val="24"/>
-          <w:szCs w:val="24"/>
-          <w:highlight w:val="green"/>
-        </w:rPr>
-        <w:t xml:space="preserve"> 1,045 mg</w:t>
-      </w:r>
-    </w:p>
-    <w:p>
-      <w:pPr>
-        <w:rPr>
-          <w:rFonts w:ascii="Arial" w:hAnsi="Arial" w:cs="Arial"/>
-          <w:sz w:val="24"/>
-          <w:szCs w:val="24"/>
-        </w:rPr>
-      </w:pPr>
-      <w:r>
-        <w:rPr>
-          <w:rFonts w:ascii="Arial" w:hAnsi="Arial" w:cs="Arial"/>
-          <w:sz w:val="24"/>
-          <w:szCs w:val="24"/>
-          <w:highlight w:val="green"/>
+      <w:r>
+        <w:rPr>
+          <w:rFonts w:ascii="Arial" w:hAnsi="Arial" w:cs="Arial"/>
+          <w:sz w:val="24"/>
+          <w:szCs w:val="24"/>
+        </w:rPr>
+        <w:t>Kürbiskerne 25 g</w:t>
+      </w:r>
+      <w:r>
+        <w:rPr>
+          <w:rFonts w:ascii="Arial" w:hAnsi="Arial" w:cs="Arial"/>
+          <w:sz w:val="24"/>
+          <w:szCs w:val="24"/>
+        </w:rPr>
+        <w:t xml:space="preserve"> 1,04 mg</w:t>
+      </w:r>
+    </w:p>
+    <w:p>
+      <w:pPr>
+        <w:rPr>
+          <w:rFonts w:ascii="Arial" w:hAnsi="Arial" w:cs="Arial"/>
+          <w:sz w:val="24"/>
+          <w:szCs w:val="24"/>
+        </w:rPr>
+      </w:pPr>
+      <w:r>
+        <w:rPr>
+          <w:rFonts w:ascii="Arial" w:hAnsi="Arial" w:cs="Arial"/>
+          <w:sz w:val="24"/>
+          <w:szCs w:val="24"/>
         </w:rPr>
         <w:t xml:space="preserve">Paranuss 4 g </w:t>
       </w:r>
@@ -1054,7 +1076,6 @@
           <w:rFonts w:ascii="Arial" w:hAnsi="Arial" w:cs="Arial"/>
           <w:sz w:val="24"/>
           <w:szCs w:val="24"/>
-          <w:highlight w:val="green"/>
         </w:rPr>
         <w:t>0,3 mg</w:t>
       </w:r>
@@ -1072,7 +1093,6 @@
           <w:rFonts w:ascii="Arial" w:hAnsi="Arial" w:cs="Arial"/>
           <w:sz w:val="24"/>
           <w:szCs w:val="24"/>
-          <w:highlight w:val="green"/>
         </w:rPr>
         <w:t>Walnuss 20 g</w:t>
       </w:r>
@@ -1081,7 +1101,6 @@
           <w:rFonts w:ascii="Arial" w:hAnsi="Arial" w:cs="Arial"/>
           <w:sz w:val="24"/>
           <w:szCs w:val="24"/>
-          <w:highlight w:val="green"/>
         </w:rPr>
         <w:t xml:space="preserve"> 5 mg</w:t>
       </w:r>
@@ -1108,34 +1127,14 @@
           <w:rFonts w:ascii="Arial" w:hAnsi="Arial" w:cs="Arial"/>
           <w:sz w:val="24"/>
           <w:szCs w:val="24"/>
-          <w:highlight w:val="green"/>
-        </w:rPr>
-        <w:t>Zucchini</w:t>
-      </w:r>
-      <w:r>
-        <w:rPr>
-          <w:rFonts w:ascii="Arial" w:hAnsi="Arial" w:cs="Arial"/>
-          <w:sz w:val="24"/>
-          <w:szCs w:val="24"/>
-          <w:highlight w:val="green"/>
-        </w:rPr>
-        <w:t>gegart</w:t>
-      </w:r>
-      <w:r>
-        <w:rPr>
-          <w:rFonts w:ascii="Arial" w:hAnsi="Arial" w:cs="Arial"/>
-          <w:sz w:val="24"/>
-          <w:szCs w:val="24"/>
-          <w:highlight w:val="green"/>
-        </w:rPr>
-        <w:t xml:space="preserve"> </w:t>
-      </w:r>
-      <w:r>
-        <w:rPr>
-          <w:rFonts w:ascii="Arial" w:hAnsi="Arial" w:cs="Arial"/>
-          <w:sz w:val="24"/>
-          <w:szCs w:val="24"/>
-          <w:highlight w:val="green"/>
+        </w:rPr>
+        <w:t xml:space="preserve">Zucchinigegart </w:t>
+      </w:r>
+      <w:r>
+        <w:rPr>
+          <w:rFonts w:ascii="Arial" w:hAnsi="Arial" w:cs="Arial"/>
+          <w:sz w:val="24"/>
+          <w:szCs w:val="24"/>
         </w:rPr>
         <w:t>130 g</w:t>
       </w:r>
@@ -1144,7 +1143,6 @@
           <w:rFonts w:ascii="Arial" w:hAnsi="Arial" w:cs="Arial"/>
           <w:sz w:val="24"/>
           <w:szCs w:val="24"/>
-          <w:highlight w:val="green"/>
         </w:rPr>
         <w:t xml:space="preserve"> 0,72 mg</w:t>
       </w:r>
@@ -1157,32 +1155,19 @@
           <w:szCs w:val="24"/>
         </w:rPr>
       </w:pPr>
-      <w:proofErr w:type="spellStart"/>
-      <w:r>
-        <w:rPr>
-          <w:rFonts w:ascii="Arial" w:hAnsi="Arial" w:cs="Arial"/>
-          <w:sz w:val="24"/>
-          <w:szCs w:val="24"/>
-          <w:highlight w:val="green"/>
-        </w:rPr>
-        <w:t>Gurkegegart</w:t>
-      </w:r>
-      <w:proofErr w:type="spellEnd"/>
-      <w:r>
-        <w:rPr>
-          <w:rFonts w:ascii="Arial" w:hAnsi="Arial" w:cs="Arial"/>
-          <w:sz w:val="24"/>
-          <w:szCs w:val="24"/>
-          <w:highlight w:val="green"/>
-        </w:rPr>
-        <w:t xml:space="preserve"> </w:t>
-      </w:r>
-      <w:r>
-        <w:rPr>
-          <w:rFonts w:ascii="Arial" w:hAnsi="Arial" w:cs="Arial"/>
-          <w:sz w:val="24"/>
-          <w:szCs w:val="24"/>
-          <w:highlight w:val="green"/>
+      <w:r>
+        <w:rPr>
+          <w:rFonts w:ascii="Arial" w:hAnsi="Arial" w:cs="Arial"/>
+          <w:sz w:val="24"/>
+          <w:szCs w:val="24"/>
+        </w:rPr>
+        <w:t xml:space="preserve">Gurkegegart </w:t>
+      </w:r>
+      <w:r>
+        <w:rPr>
+          <w:rFonts w:ascii="Arial" w:hAnsi="Arial" w:cs="Arial"/>
+          <w:sz w:val="24"/>
+          <w:szCs w:val="24"/>
         </w:rPr>
         <w:t xml:space="preserve">130 g </w:t>
       </w:r>
@@ -1191,7 +1176,6 @@
           <w:rFonts w:ascii="Arial" w:hAnsi="Arial" w:cs="Arial"/>
           <w:sz w:val="24"/>
           <w:szCs w:val="24"/>
-          <w:highlight w:val="green"/>
         </w:rPr>
         <w:t>0,09 mg</w:t>
       </w:r>
@@ -1204,34 +1188,25 @@
           <w:szCs w:val="24"/>
         </w:rPr>
       </w:pPr>
-      <w:proofErr w:type="spellStart"/>
-      <w:r>
-        <w:rPr>
-          <w:rFonts w:ascii="Arial" w:hAnsi="Arial" w:cs="Arial"/>
-          <w:sz w:val="24"/>
-          <w:szCs w:val="24"/>
-          <w:highlight w:val="green"/>
-        </w:rPr>
-        <w:t>Dinkelvollkornnudelnroh</w:t>
-      </w:r>
-      <w:proofErr w:type="spellEnd"/>
-      <w:r>
-        <w:rPr>
-          <w:rFonts w:ascii="Arial" w:hAnsi="Arial" w:cs="Arial"/>
-          <w:sz w:val="24"/>
-          <w:szCs w:val="24"/>
-          <w:highlight w:val="green"/>
-        </w:rPr>
-        <w:t xml:space="preserve"> 90 g</w:t>
-      </w:r>
-      <w:r>
-        <w:rPr>
-          <w:rFonts w:ascii="Arial" w:hAnsi="Arial" w:cs="Arial"/>
-          <w:sz w:val="24"/>
-          <w:szCs w:val="24"/>
-          <w:highlight w:val="green"/>
-        </w:rPr>
-        <w:t xml:space="preserve"> 0 mg</w:t>
+      <w:r>
+        <w:rPr>
+          <w:rFonts w:ascii="Arial" w:hAnsi="Arial" w:cs="Arial"/>
+          <w:kern w:val="0"/>
+          <w:sz w:val="24"/>
+          <w:szCs w:val="24"/>
+          <w14:ligatures w14:val="none"/>
+        </w:rPr>
+        <w:t>Urdinkelnudelngegart 100 g</w:t>
+      </w:r>
+      <w:r>
+        <w:rPr>
+          <w:rFonts w:ascii="Arial" w:hAnsi="Arial" w:cs="Arial"/>
+          <w:kern w:val="0"/>
+          <w:sz w:val="24"/>
+          <w:szCs w:val="24"/>
+          <w14:ligatures w14:val="none"/>
+        </w:rPr>
+        <w:t xml:space="preserve"> 1,2 mg</w:t>
       </w:r>
     </w:p>
     <w:bookmarkEnd w:id="0"/>
